--- a/Report.docx
+++ b/Report.docx
@@ -609,24 +609,12 @@
       </w:r>
       <w:proofErr w:type="spellStart"/>
       <w:r>
-        <w:rPr>
-          <w:rFonts w:cs="Arial"/>
-          <w:color w:val="auto"/>
-        </w:rPr>
         <w:fldChar w:fldCharType="begin"/>
       </w:r>
       <w:r>
-        <w:rPr>
-          <w:rFonts w:cs="Arial"/>
-          <w:color w:val="auto"/>
-        </w:rPr>
-        <w:instrText>HYPERLINK "http://docs.seleniumhq.org/" \t "_blank"</w:instrText>
-      </w:r>
-      <w:r>
-        <w:rPr>
-          <w:rFonts w:cs="Arial"/>
-          <w:color w:val="auto"/>
-        </w:rPr>
+        <w:instrText xml:space="preserve"> HYPERLINK "http://docs.seleniumhq.org/" \t "_blank" </w:instrText>
+      </w:r>
+      <w:r>
         <w:fldChar w:fldCharType="separate"/>
       </w:r>
       <w:r>
@@ -640,6 +628,7 @@
       <w:proofErr w:type="spellEnd"/>
       <w:r>
         <w:rPr>
+          <w:rStyle w:val="a3"/>
           <w:rFonts w:cs="Arial"/>
           <w:color w:val="auto"/>
         </w:rPr>
@@ -756,24 +745,15 @@
       </w:r>
       <w:proofErr w:type="spellStart"/>
       <w:r>
-        <w:rPr>
-          <w:rFonts w:cs="Arial"/>
-          <w:color w:val="auto"/>
-        </w:rPr>
         <w:fldChar w:fldCharType="begin"/>
       </w:r>
       <w:r>
-        <w:rPr>
-          <w:rFonts w:cs="Arial"/>
-          <w:color w:val="auto"/>
-        </w:rPr>
-        <w:instrText>HYPERLINK "http://ru.wikipedia.org/wiki/XPath" \t "_blank"</w:instrText>
-      </w:r>
-      <w:r>
-        <w:rPr>
-          <w:rFonts w:cs="Arial"/>
-          <w:color w:val="auto"/>
-        </w:rPr>
+        <w:instrText xml:space="preserve"> HYPERLINK "http://ru.wikip</w:instrText>
+      </w:r>
+      <w:r>
+        <w:instrText xml:space="preserve">edia.org/wiki/XPath" \t "_blank" </w:instrText>
+      </w:r>
+      <w:r>
         <w:fldChar w:fldCharType="separate"/>
       </w:r>
       <w:r>
@@ -787,6 +767,7 @@
       <w:proofErr w:type="spellEnd"/>
       <w:r>
         <w:rPr>
+          <w:rStyle w:val="a3"/>
           <w:rFonts w:cs="Arial"/>
           <w:color w:val="auto"/>
         </w:rPr>
@@ -973,7 +954,8 @@
           <w:rFonts w:ascii="Arial" w:hAnsi="Arial" w:cs="Arial"/>
           <w:color w:val="auto"/>
         </w:rPr>
-        <w:t>Диаграмма доменной модели</w:t>
+        <w:lastRenderedPageBreak/>
+        <w:t>Д</w:t>
       </w:r>
       <w:r>
         <w:rPr>
@@ -981,27 +963,39 @@
           <w:rFonts w:ascii="Arial" w:hAnsi="Arial" w:cs="Arial"/>
           <w:color w:val="auto"/>
         </w:rPr>
-        <w:br/>
-      </w:r>
-      <w:r>
-        <w:rPr>
-          <w:rFonts w:cs="Arial"/>
-          <w:noProof/>
-          <w:color w:val="auto"/>
-          <w:lang w:val="en-US"/>
-        </w:rPr>
-        <w:t>…</w:t>
-      </w:r>
-    </w:p>
-    <w:p>
-      <w:pPr>
-        <w:jc w:val="left"/>
+        <w:t>иаграмма прецедентов</w:t>
+      </w:r>
+      <w:r>
         <w:rPr>
           <w:rStyle w:val="20"/>
           <w:rFonts w:ascii="Arial" w:hAnsi="Arial" w:cs="Arial"/>
           <w:color w:val="auto"/>
         </w:rPr>
-      </w:pPr>
+        <w:pict>
+          <v:shapetype id="_x0000_t75" coordsize="21600,21600" o:spt="75" o:preferrelative="t" path="m@4@5l@4@11@9@11@9@5xe" filled="f" stroked="f">
+            <v:stroke joinstyle="miter"/>
+            <v:formulas>
+              <v:f eqn="if lineDrawn pixelLineWidth 0"/>
+              <v:f eqn="sum @0 1 0"/>
+              <v:f eqn="sum 0 0 @1"/>
+              <v:f eqn="prod @2 1 2"/>
+              <v:f eqn="prod @3 21600 pixelWidth"/>
+              <v:f eqn="prod @3 21600 pixelHeight"/>
+              <v:f eqn="sum @0 0 1"/>
+              <v:f eqn="prod @6 1 2"/>
+              <v:f eqn="prod @7 21600 pixelWidth"/>
+              <v:f eqn="sum @8 21600 0"/>
+              <v:f eqn="prod @7 21600 pixelHeight"/>
+              <v:f eqn="sum @10 21600 0"/>
+            </v:formulas>
+            <v:path o:extrusionok="f" gradientshapeok="t" o:connecttype="rect"/>
+            <o:lock v:ext="edit" aspectratio="t"/>
+          </v:shapetype>
+          <v:shape id="_x0000_i1025" type="#_x0000_t75" style="width:495.5pt;height:445.5pt">
+            <v:imagedata r:id="rId5" o:title="hLDDJi9W4Dr_fvYbBBW3Lo5GjGdIf7xkI-lF0XCJureMUe22DAqjS8OtD_9z4AFIa1R3ffDvyzwRoSpNthNjX_RcQcHCVs23K3331fK-8cTS8DKOcSkD6NddLcmWeNznQMNeXzx0-i7Oc4CIwNRb3Cy4FmaLdGRYJACjd34M6XD6YGsJ"/>
+          </v:shape>
+        </w:pict>
+      </w:r>
     </w:p>
     <w:p>
       <w:pPr>
@@ -1010,30 +1004,44 @@
           <w:rStyle w:val="20"/>
           <w:rFonts w:ascii="Arial" w:hAnsi="Arial" w:cs="Arial"/>
           <w:color w:val="auto"/>
-          <w:lang w:val="en-US"/>
-        </w:rPr>
-      </w:pPr>
-    </w:p>
-    <w:p>
-      <w:pPr>
-        <w:jc w:val="left"/>
-        <w:rPr>
-          <w:rFonts w:cs="Arial"/>
-          <w:color w:val="auto"/>
-        </w:rPr>
-      </w:pPr>
-      <w:r>
+        </w:rPr>
+      </w:pPr>
+    </w:p>
+    <w:p>
+      <w:pPr>
+        <w:jc w:val="left"/>
         <w:rPr>
           <w:rStyle w:val="20"/>
           <w:rFonts w:ascii="Arial" w:hAnsi="Arial" w:cs="Arial"/>
           <w:color w:val="auto"/>
-        </w:rPr>
-        <w:t>Прецеденты</w:t>
-      </w:r>
+          <w:lang w:val="en-US"/>
+        </w:rPr>
+      </w:pPr>
+    </w:p>
+    <w:p>
+      <w:pPr>
+        <w:jc w:val="left"/>
+        <w:rPr>
+          <w:rFonts w:cs="Arial"/>
+          <w:b/>
+          <w:color w:val="auto"/>
+        </w:rPr>
+      </w:pPr>
       <w:r>
         <w:rPr>
           <w:rStyle w:val="20"/>
           <w:rFonts w:ascii="Arial" w:hAnsi="Arial" w:cs="Arial"/>
+          <w:b/>
+          <w:color w:val="auto"/>
+          <w:sz w:val="36"/>
+        </w:rPr>
+        <w:t>Прецеденты</w:t>
+      </w:r>
+      <w:r>
+        <w:rPr>
+          <w:rStyle w:val="20"/>
+          <w:rFonts w:ascii="Arial" w:hAnsi="Arial" w:cs="Arial"/>
+          <w:b/>
           <w:color w:val="auto"/>
         </w:rPr>
         <w:br/>
@@ -1057,806 +1065,688 @@
           <w:bCs/>
           <w:color w:val="auto"/>
         </w:rPr>
-        <w:t xml:space="preserve">Поиск билетов на самолет/поезд  </w:t>
-      </w:r>
-    </w:p>
-    <w:p>
-      <w:pPr>
-        <w:jc w:val="left"/>
-        <w:rPr>
-          <w:rFonts w:cs="Arial"/>
-          <w:color w:val="auto"/>
-        </w:rPr>
-      </w:pPr>
-      <w:r>
-        <w:rPr>
-          <w:rFonts w:cs="Arial"/>
-          <w:color w:val="auto"/>
-        </w:rPr>
-        <w:t xml:space="preserve">Главный актер: Пользователь  </w:t>
-      </w:r>
-    </w:p>
-    <w:p>
-      <w:pPr>
-        <w:jc w:val="left"/>
-        <w:rPr>
-          <w:rFonts w:cs="Arial"/>
-          <w:color w:val="auto"/>
-        </w:rPr>
-      </w:pPr>
-      <w:r>
-        <w:rPr>
-          <w:rFonts w:cs="Arial"/>
-          <w:color w:val="auto"/>
-        </w:rPr>
-        <w:t xml:space="preserve">Предусловия: Пользователь находится на главной странице </w:t>
-      </w:r>
-      <w:proofErr w:type="spellStart"/>
-      <w:r>
-        <w:rPr>
-          <w:rFonts w:cs="Arial"/>
-          <w:color w:val="auto"/>
-        </w:rPr>
-        <w:t>Ozon</w:t>
-      </w:r>
-      <w:proofErr w:type="spellEnd"/>
-      <w:r>
-        <w:rPr>
-          <w:rFonts w:cs="Arial"/>
-          <w:color w:val="auto"/>
-        </w:rPr>
-        <w:t xml:space="preserve"> </w:t>
-      </w:r>
-      <w:proofErr w:type="spellStart"/>
-      <w:r>
-        <w:rPr>
-          <w:rFonts w:cs="Arial"/>
-          <w:color w:val="auto"/>
-        </w:rPr>
-        <w:t>Travel</w:t>
-      </w:r>
-      <w:proofErr w:type="spellEnd"/>
-      <w:r>
-        <w:rPr>
-          <w:rFonts w:cs="Arial"/>
-          <w:color w:val="auto"/>
-        </w:rPr>
-        <w:t xml:space="preserve">  </w:t>
-      </w:r>
-    </w:p>
-    <w:p>
-      <w:pPr>
-        <w:jc w:val="left"/>
-        <w:rPr>
-          <w:rFonts w:cs="Arial"/>
-          <w:color w:val="auto"/>
-        </w:rPr>
-      </w:pPr>
-      <w:r>
-        <w:rPr>
-          <w:rFonts w:cs="Arial"/>
-          <w:color w:val="auto"/>
-        </w:rPr>
-        <w:t xml:space="preserve">Основной поток:  </w:t>
-      </w:r>
-    </w:p>
-    <w:p>
-      <w:pPr>
-        <w:jc w:val="left"/>
-        <w:rPr>
-          <w:rFonts w:cs="Arial"/>
-          <w:color w:val="auto"/>
-        </w:rPr>
-      </w:pPr>
-      <w:r>
-        <w:rPr>
-          <w:rFonts w:cs="Arial"/>
-          <w:color w:val="auto"/>
-        </w:rPr>
-        <w:t xml:space="preserve">1. Пользователь выбирает тип транспорта (самолет/поезд).  </w:t>
-      </w:r>
-    </w:p>
-    <w:p>
-      <w:pPr>
-        <w:jc w:val="left"/>
-        <w:rPr>
-          <w:rFonts w:cs="Arial"/>
-          <w:color w:val="auto"/>
-        </w:rPr>
-      </w:pPr>
-      <w:r>
-        <w:rPr>
-          <w:rFonts w:cs="Arial"/>
-          <w:color w:val="auto"/>
-        </w:rPr>
-        <w:t xml:space="preserve">2. Вводит пункт отправления и назначения.  </w:t>
-      </w:r>
-    </w:p>
-    <w:p>
-      <w:pPr>
-        <w:jc w:val="left"/>
-        <w:rPr>
-          <w:rFonts w:cs="Arial"/>
-          <w:color w:val="auto"/>
-        </w:rPr>
-      </w:pPr>
-      <w:r>
-        <w:rPr>
-          <w:rFonts w:cs="Arial"/>
-          <w:color w:val="auto"/>
-        </w:rPr>
-        <w:t xml:space="preserve">3. Указывает дату поездки и количество пассажиров.  </w:t>
-      </w:r>
-    </w:p>
-    <w:p>
-      <w:pPr>
-        <w:jc w:val="left"/>
-        <w:rPr>
-          <w:rFonts w:cs="Arial"/>
-          <w:color w:val="auto"/>
-        </w:rPr>
-      </w:pPr>
-      <w:r>
-        <w:rPr>
-          <w:rFonts w:cs="Arial"/>
-          <w:color w:val="auto"/>
-        </w:rPr>
-        <w:t xml:space="preserve">4. Нажимает кнопку «Найти билеты».  </w:t>
-      </w:r>
-    </w:p>
-    <w:p>
-      <w:pPr>
-        <w:ind w:left="0" w:firstLine="0"/>
-        <w:jc w:val="left"/>
-        <w:rPr>
-          <w:rFonts w:cs="Arial"/>
-          <w:color w:val="auto"/>
-        </w:rPr>
-      </w:pPr>
-    </w:p>
-    <w:p>
-      <w:pPr>
-        <w:jc w:val="left"/>
+        <w:t>Тестирование авторизации</w:t>
+      </w:r>
+      <w:r>
         <w:rPr>
           <w:rFonts w:cs="Arial"/>
           <w:b/>
           <w:bCs/>
           <w:color w:val="auto"/>
         </w:rPr>
-      </w:pPr>
-      <w:r>
+        <w:t xml:space="preserve">  </w:t>
+      </w:r>
+    </w:p>
+    <w:p>
+      <w:pPr>
+        <w:jc w:val="left"/>
+        <w:rPr>
+          <w:rFonts w:cs="Arial"/>
+          <w:color w:val="auto"/>
+        </w:rPr>
+      </w:pPr>
+      <w:r>
+        <w:rPr>
+          <w:rFonts w:cs="Arial"/>
+          <w:color w:val="auto"/>
+        </w:rPr>
+        <w:t xml:space="preserve">Главный актер: Пользователь  </w:t>
+      </w:r>
+    </w:p>
+    <w:p>
+      <w:pPr>
+        <w:jc w:val="left"/>
+        <w:rPr>
+          <w:rFonts w:cs="Arial"/>
+          <w:color w:val="auto"/>
+          <w:lang w:val="en-US"/>
+        </w:rPr>
+      </w:pPr>
+      <w:r>
+        <w:rPr>
+          <w:rFonts w:cs="Arial"/>
+          <w:color w:val="auto"/>
+        </w:rPr>
+        <w:t xml:space="preserve">1. Пользователь </w:t>
+      </w:r>
+      <w:r>
+        <w:rPr>
+          <w:rFonts w:cs="Arial"/>
+          <w:color w:val="auto"/>
+        </w:rPr>
+        <w:t xml:space="preserve">открывает сайт </w:t>
+      </w:r>
+      <w:proofErr w:type="spellStart"/>
+      <w:r>
+        <w:rPr>
+          <w:rFonts w:cs="Arial"/>
+          <w:color w:val="auto"/>
+          <w:lang w:val="en-US"/>
+        </w:rPr>
+        <w:t>megamarket</w:t>
+      </w:r>
+      <w:proofErr w:type="spellEnd"/>
+    </w:p>
+    <w:p>
+      <w:pPr>
+        <w:jc w:val="left"/>
+        <w:rPr>
+          <w:rFonts w:cs="Arial"/>
+          <w:color w:val="auto"/>
+        </w:rPr>
+      </w:pPr>
+      <w:r>
+        <w:rPr>
+          <w:rFonts w:cs="Arial"/>
+          <w:color w:val="auto"/>
+        </w:rPr>
+        <w:t xml:space="preserve">2. </w:t>
+      </w:r>
+      <w:r>
+        <w:rPr>
+          <w:rFonts w:cs="Arial"/>
+          <w:color w:val="auto"/>
+        </w:rPr>
+        <w:t>Нажимает на кнопку войти</w:t>
+      </w:r>
+    </w:p>
+    <w:p>
+      <w:pPr>
+        <w:jc w:val="left"/>
+        <w:rPr>
+          <w:rFonts w:cs="Arial"/>
+          <w:color w:val="auto"/>
+        </w:rPr>
+      </w:pPr>
+      <w:r>
+        <w:rPr>
+          <w:rFonts w:cs="Arial"/>
+          <w:color w:val="auto"/>
+        </w:rPr>
+        <w:t xml:space="preserve">3. </w:t>
+      </w:r>
+      <w:r>
+        <w:rPr>
+          <w:rFonts w:cs="Arial"/>
+          <w:color w:val="auto"/>
+        </w:rPr>
+        <w:t>Удостоверяется в наличии предложенных способах авторизации</w:t>
+      </w:r>
+    </w:p>
+    <w:p>
+      <w:pPr>
+        <w:ind w:left="0" w:firstLine="0"/>
+        <w:jc w:val="left"/>
+        <w:rPr>
+          <w:rFonts w:cs="Arial"/>
+          <w:color w:val="auto"/>
+        </w:rPr>
+      </w:pPr>
+    </w:p>
+    <w:p>
+      <w:pPr>
+        <w:jc w:val="left"/>
         <w:rPr>
           <w:rFonts w:cs="Arial"/>
           <w:b/>
           <w:bCs/>
           <w:color w:val="auto"/>
         </w:rPr>
-        <w:t xml:space="preserve">Выбор рейса и специфики  </w:t>
-      </w:r>
-    </w:p>
-    <w:p>
-      <w:pPr>
-        <w:jc w:val="left"/>
-        <w:rPr>
-          <w:rFonts w:cs="Arial"/>
-          <w:color w:val="auto"/>
-        </w:rPr>
-      </w:pPr>
-      <w:r>
-        <w:rPr>
-          <w:rFonts w:cs="Arial"/>
-          <w:color w:val="auto"/>
-        </w:rPr>
-        <w:t xml:space="preserve">Главный актер: Пользователь  </w:t>
-      </w:r>
-    </w:p>
-    <w:p>
-      <w:pPr>
-        <w:ind w:left="0" w:firstLine="0"/>
-        <w:jc w:val="left"/>
-        <w:rPr>
-          <w:rFonts w:cs="Arial"/>
-          <w:color w:val="auto"/>
-        </w:rPr>
-      </w:pPr>
-      <w:r>
-        <w:rPr>
-          <w:rFonts w:cs="Arial"/>
-          <w:color w:val="auto"/>
-        </w:rPr>
-        <w:t xml:space="preserve">Предусловия: Пользователь выполнил поиск билетов  </w:t>
-      </w:r>
-    </w:p>
-    <w:p>
-      <w:pPr>
-        <w:jc w:val="left"/>
-        <w:rPr>
-          <w:rFonts w:cs="Arial"/>
-          <w:color w:val="auto"/>
-        </w:rPr>
-      </w:pPr>
-      <w:r>
-        <w:rPr>
-          <w:rFonts w:cs="Arial"/>
-          <w:color w:val="auto"/>
-        </w:rPr>
-        <w:t xml:space="preserve">Основной поток:  </w:t>
-      </w:r>
-    </w:p>
-    <w:p>
-      <w:pPr>
-        <w:jc w:val="left"/>
-        <w:rPr>
-          <w:rFonts w:cs="Arial"/>
-          <w:color w:val="auto"/>
-        </w:rPr>
-      </w:pPr>
-      <w:r>
-        <w:rPr>
-          <w:rFonts w:cs="Arial"/>
-          <w:color w:val="auto"/>
-        </w:rPr>
-        <w:t xml:space="preserve">1. Пользователь просматривает список доступных рейсов.  </w:t>
-      </w:r>
-    </w:p>
-    <w:p>
-      <w:pPr>
-        <w:jc w:val="left"/>
-        <w:rPr>
-          <w:rFonts w:cs="Arial"/>
-          <w:color w:val="auto"/>
-        </w:rPr>
-      </w:pPr>
-      <w:r>
-        <w:rPr>
-          <w:rFonts w:cs="Arial"/>
-          <w:color w:val="auto"/>
-        </w:rPr>
-        <w:t xml:space="preserve">2. Применяет фильтры (цена, время вылета, длительность).  </w:t>
-      </w:r>
-    </w:p>
-    <w:p>
-      <w:pPr>
-        <w:jc w:val="left"/>
-        <w:rPr>
-          <w:rFonts w:cs="Arial"/>
-          <w:color w:val="auto"/>
-        </w:rPr>
-      </w:pPr>
-      <w:r>
-        <w:rPr>
-          <w:rFonts w:cs="Arial"/>
-          <w:color w:val="auto"/>
-        </w:rPr>
-        <w:t xml:space="preserve">3. Выбирает подходящий рейс.  </w:t>
-      </w:r>
-    </w:p>
-    <w:p>
-      <w:pPr>
-        <w:jc w:val="left"/>
-        <w:rPr>
-          <w:rFonts w:cs="Arial"/>
-          <w:color w:val="auto"/>
-        </w:rPr>
-      </w:pPr>
-    </w:p>
-    <w:p>
-      <w:pPr>
-        <w:jc w:val="left"/>
+      </w:pPr>
+      <w:r>
         <w:rPr>
           <w:rFonts w:cs="Arial"/>
           <w:b/>
           <w:bCs/>
           <w:color w:val="auto"/>
         </w:rPr>
-      </w:pPr>
-      <w:r>
+        <w:t xml:space="preserve">Поиск товара </w:t>
+      </w:r>
+    </w:p>
+    <w:p>
+      <w:pPr>
+        <w:jc w:val="left"/>
+        <w:rPr>
+          <w:rFonts w:cs="Arial"/>
+          <w:color w:val="auto"/>
+        </w:rPr>
+      </w:pPr>
+      <w:r>
+        <w:rPr>
+          <w:rFonts w:cs="Arial"/>
+          <w:color w:val="auto"/>
+        </w:rPr>
+        <w:t xml:space="preserve">Главный актер: Пользователь  </w:t>
+      </w:r>
+    </w:p>
+    <w:p>
+      <w:pPr>
+        <w:jc w:val="left"/>
+        <w:rPr>
+          <w:rFonts w:cs="Arial"/>
+          <w:color w:val="auto"/>
+        </w:rPr>
+      </w:pPr>
+      <w:r>
+        <w:rPr>
+          <w:rFonts w:cs="Arial"/>
+          <w:color w:val="auto"/>
+        </w:rPr>
+        <w:t xml:space="preserve">1. Пользователь </w:t>
+      </w:r>
+      <w:r>
+        <w:rPr>
+          <w:rFonts w:cs="Arial"/>
+          <w:color w:val="auto"/>
+        </w:rPr>
+        <w:t xml:space="preserve">открывает сайт </w:t>
+      </w:r>
+      <w:proofErr w:type="spellStart"/>
+      <w:r>
+        <w:rPr>
+          <w:rFonts w:cs="Arial"/>
+          <w:color w:val="auto"/>
+          <w:lang w:val="en-US"/>
+        </w:rPr>
+        <w:t>megamarket</w:t>
+      </w:r>
+      <w:proofErr w:type="spellEnd"/>
+    </w:p>
+    <w:p>
+      <w:pPr>
+        <w:jc w:val="left"/>
+        <w:rPr>
+          <w:rFonts w:cs="Arial"/>
+          <w:color w:val="auto"/>
+        </w:rPr>
+      </w:pPr>
+      <w:r>
+        <w:rPr>
+          <w:rFonts w:cs="Arial"/>
+          <w:color w:val="auto"/>
+        </w:rPr>
+        <w:t>2.</w:t>
+      </w:r>
+      <w:r>
+        <w:rPr>
+          <w:rFonts w:cs="Arial"/>
+          <w:color w:val="auto"/>
+        </w:rPr>
+        <w:t xml:space="preserve"> Нажимает на кнопку поиска</w:t>
+      </w:r>
+    </w:p>
+    <w:p>
+      <w:pPr>
+        <w:jc w:val="left"/>
+        <w:rPr>
+          <w:rFonts w:cs="Arial"/>
+          <w:color w:val="auto"/>
+        </w:rPr>
+      </w:pPr>
+      <w:r>
+        <w:rPr>
+          <w:rFonts w:cs="Arial"/>
+          <w:color w:val="auto"/>
+        </w:rPr>
+        <w:t xml:space="preserve">3. Вводит </w:t>
+      </w:r>
+      <w:proofErr w:type="spellStart"/>
+      <w:r>
+        <w:rPr>
+          <w:rFonts w:cs="Arial"/>
+          <w:color w:val="auto"/>
+          <w:lang w:val="en-US"/>
+        </w:rPr>
+        <w:t>realme</w:t>
+      </w:r>
+      <w:proofErr w:type="spellEnd"/>
+      <w:r>
+        <w:rPr>
+          <w:rFonts w:cs="Arial"/>
+          <w:color w:val="auto"/>
+        </w:rPr>
+        <w:t xml:space="preserve"> </w:t>
+      </w:r>
+      <w:proofErr w:type="spellStart"/>
+      <w:r>
+        <w:rPr>
+          <w:rFonts w:cs="Arial"/>
+          <w:color w:val="auto"/>
+          <w:lang w:val="en-US"/>
+        </w:rPr>
+        <w:t>gt</w:t>
+      </w:r>
+      <w:proofErr w:type="spellEnd"/>
+      <w:r>
+        <w:rPr>
+          <w:rFonts w:cs="Arial"/>
+          <w:color w:val="auto"/>
+        </w:rPr>
+        <w:t xml:space="preserve"> 6</w:t>
+      </w:r>
+      <w:r>
+        <w:rPr>
+          <w:rFonts w:cs="Arial"/>
+          <w:color w:val="auto"/>
+        </w:rPr>
+        <w:t xml:space="preserve"> и нажимает </w:t>
+      </w:r>
+      <w:r>
+        <w:rPr>
+          <w:rFonts w:cs="Arial"/>
+          <w:color w:val="auto"/>
+          <w:lang w:val="en-US"/>
+        </w:rPr>
+        <w:t>enter</w:t>
+      </w:r>
+    </w:p>
+    <w:p>
+      <w:pPr>
+        <w:jc w:val="left"/>
+        <w:rPr>
+          <w:rFonts w:cs="Arial"/>
+          <w:color w:val="auto"/>
+        </w:rPr>
+      </w:pPr>
+      <w:r>
+        <w:rPr>
+          <w:rFonts w:cs="Arial"/>
+          <w:color w:val="auto"/>
+        </w:rPr>
+        <w:t xml:space="preserve">4. </w:t>
+      </w:r>
+      <w:r>
+        <w:rPr>
+          <w:rFonts w:cs="Arial"/>
+          <w:color w:val="auto"/>
+        </w:rPr>
+        <w:t>Удостоверяется в наличии телефонов</w:t>
+      </w:r>
+    </w:p>
+    <w:p>
+      <w:pPr>
+        <w:jc w:val="left"/>
+        <w:rPr>
+          <w:rFonts w:cs="Arial"/>
+          <w:color w:val="auto"/>
+        </w:rPr>
+      </w:pPr>
+    </w:p>
+    <w:p>
+      <w:pPr>
+        <w:jc w:val="left"/>
+        <w:rPr>
+          <w:rFonts w:cs="Arial"/>
+          <w:color w:val="auto"/>
+        </w:rPr>
+      </w:pPr>
+    </w:p>
+    <w:p>
+      <w:pPr>
+        <w:jc w:val="left"/>
         <w:rPr>
           <w:rFonts w:cs="Arial"/>
           <w:b/>
           <w:bCs/>
           <w:color w:val="auto"/>
         </w:rPr>
-        <w:t xml:space="preserve">Оформление билетов с вводом персональных данных  </w:t>
-      </w:r>
-    </w:p>
-    <w:p>
-      <w:pPr>
-        <w:jc w:val="left"/>
-        <w:rPr>
-          <w:rFonts w:cs="Arial"/>
-          <w:color w:val="auto"/>
-        </w:rPr>
-      </w:pPr>
-      <w:r>
-        <w:rPr>
-          <w:rFonts w:cs="Arial"/>
-          <w:color w:val="auto"/>
-        </w:rPr>
-        <w:t xml:space="preserve">Главный актер: Пользователь  </w:t>
-      </w:r>
-    </w:p>
-    <w:p>
-      <w:pPr>
-        <w:ind w:left="0" w:firstLine="0"/>
-        <w:jc w:val="left"/>
-        <w:rPr>
-          <w:rFonts w:cs="Arial"/>
-          <w:color w:val="auto"/>
-        </w:rPr>
-      </w:pPr>
-      <w:r>
-        <w:rPr>
-          <w:rFonts w:cs="Arial"/>
-          <w:color w:val="auto"/>
-        </w:rPr>
-        <w:lastRenderedPageBreak/>
-        <w:t xml:space="preserve">Предусловия: Пользователь выбрал рейс  </w:t>
-      </w:r>
-    </w:p>
-    <w:p>
-      <w:pPr>
-        <w:jc w:val="left"/>
-        <w:rPr>
-          <w:rFonts w:cs="Arial"/>
-          <w:color w:val="auto"/>
-        </w:rPr>
-      </w:pPr>
-      <w:r>
-        <w:rPr>
-          <w:rFonts w:cs="Arial"/>
-          <w:color w:val="auto"/>
-        </w:rPr>
-        <w:t xml:space="preserve">Основной поток:  </w:t>
-      </w:r>
-    </w:p>
-    <w:p>
-      <w:pPr>
-        <w:jc w:val="left"/>
-        <w:rPr>
-          <w:rFonts w:cs="Arial"/>
-          <w:color w:val="auto"/>
-        </w:rPr>
-      </w:pPr>
-      <w:r>
-        <w:rPr>
-          <w:rFonts w:cs="Arial"/>
-          <w:color w:val="auto"/>
-        </w:rPr>
-        <w:t xml:space="preserve">1. Пользователь вводит данные пассажиров (ФИО, дата рождения, паспорт).  </w:t>
-      </w:r>
-    </w:p>
-    <w:p>
-      <w:pPr>
-        <w:jc w:val="left"/>
-        <w:rPr>
-          <w:rFonts w:cs="Arial"/>
-          <w:color w:val="auto"/>
-        </w:rPr>
-      </w:pPr>
-      <w:r>
-        <w:rPr>
-          <w:rFonts w:cs="Arial"/>
-          <w:color w:val="auto"/>
-        </w:rPr>
-        <w:t xml:space="preserve">2. Выбирает способ оплаты (карта, электронный кошелек).  </w:t>
-      </w:r>
-    </w:p>
-    <w:p>
-      <w:pPr>
-        <w:jc w:val="left"/>
-        <w:rPr>
-          <w:rFonts w:cs="Arial"/>
-          <w:color w:val="auto"/>
-        </w:rPr>
-      </w:pPr>
-      <w:r>
-        <w:rPr>
-          <w:rFonts w:cs="Arial"/>
-          <w:color w:val="auto"/>
-        </w:rPr>
-        <w:t xml:space="preserve">3. Подтверждает бронирование.  </w:t>
-      </w:r>
-    </w:p>
-    <w:p>
-      <w:pPr>
-        <w:jc w:val="left"/>
-        <w:rPr>
-          <w:rFonts w:cs="Arial"/>
-          <w:color w:val="auto"/>
-        </w:rPr>
-      </w:pPr>
-      <w:r>
-        <w:rPr>
-          <w:rFonts w:cs="Arial"/>
-          <w:color w:val="auto"/>
-        </w:rPr>
-        <w:t>4. Нажимает на кнопку продолжить</w:t>
-      </w:r>
-    </w:p>
-    <w:p>
-      <w:pPr>
-        <w:jc w:val="left"/>
-        <w:rPr>
-          <w:rFonts w:cs="Arial"/>
-          <w:color w:val="auto"/>
-        </w:rPr>
-      </w:pPr>
-    </w:p>
-    <w:p>
-      <w:pPr>
-        <w:jc w:val="left"/>
+      </w:pPr>
+      <w:r>
         <w:rPr>
           <w:rFonts w:cs="Arial"/>
           <w:b/>
           <w:bCs/>
           <w:color w:val="auto"/>
         </w:rPr>
-      </w:pPr>
-      <w:r>
+        <w:t>Просмотр избранных товаров</w:t>
+      </w:r>
+    </w:p>
+    <w:p>
+      <w:pPr>
+        <w:jc w:val="left"/>
+        <w:rPr>
+          <w:rFonts w:cs="Arial"/>
+          <w:color w:val="auto"/>
+        </w:rPr>
+      </w:pPr>
+      <w:r>
+        <w:rPr>
+          <w:rFonts w:cs="Arial"/>
+          <w:color w:val="auto"/>
+        </w:rPr>
+        <w:t xml:space="preserve">Главный актер: Пользователь  </w:t>
+      </w:r>
+    </w:p>
+    <w:p>
+      <w:pPr>
+        <w:jc w:val="left"/>
+        <w:rPr>
+          <w:rFonts w:cs="Arial"/>
+          <w:color w:val="auto"/>
+        </w:rPr>
+      </w:pPr>
+      <w:r>
+        <w:rPr>
+          <w:rFonts w:cs="Arial"/>
+          <w:color w:val="auto"/>
+        </w:rPr>
+        <w:t xml:space="preserve">1. Пользователь </w:t>
+      </w:r>
+      <w:r>
+        <w:rPr>
+          <w:rFonts w:cs="Arial"/>
+          <w:color w:val="auto"/>
+        </w:rPr>
+        <w:t xml:space="preserve">открывает сайт </w:t>
+      </w:r>
+      <w:proofErr w:type="spellStart"/>
+      <w:r>
+        <w:rPr>
+          <w:rFonts w:cs="Arial"/>
+          <w:color w:val="auto"/>
+          <w:lang w:val="en-US"/>
+        </w:rPr>
+        <w:t>megamarket</w:t>
+      </w:r>
+      <w:proofErr w:type="spellEnd"/>
+    </w:p>
+    <w:p>
+      <w:pPr>
+        <w:jc w:val="left"/>
+        <w:rPr>
+          <w:rFonts w:cs="Arial"/>
+          <w:color w:val="auto"/>
+        </w:rPr>
+      </w:pPr>
+      <w:r>
+        <w:rPr>
+          <w:rFonts w:cs="Arial"/>
+          <w:color w:val="auto"/>
+        </w:rPr>
+        <w:t xml:space="preserve">2. </w:t>
+      </w:r>
+      <w:r>
+        <w:rPr>
+          <w:rFonts w:cs="Arial"/>
+          <w:color w:val="auto"/>
+        </w:rPr>
+        <w:t>Пользователь нажимает на сердечко</w:t>
+      </w:r>
+    </w:p>
+    <w:p>
+      <w:pPr>
+        <w:jc w:val="left"/>
+        <w:rPr>
+          <w:rFonts w:cs="Arial"/>
+          <w:color w:val="auto"/>
+        </w:rPr>
+      </w:pPr>
+    </w:p>
+    <w:p>
+      <w:pPr>
+        <w:jc w:val="left"/>
+        <w:rPr>
+          <w:rFonts w:cs="Arial"/>
+          <w:color w:val="auto"/>
+        </w:rPr>
+      </w:pPr>
+    </w:p>
+    <w:p>
+      <w:pPr>
+        <w:jc w:val="left"/>
         <w:rPr>
           <w:rFonts w:cs="Arial"/>
           <w:b/>
           <w:bCs/>
           <w:color w:val="auto"/>
         </w:rPr>
-        <w:t xml:space="preserve">Поиск туров  </w:t>
-      </w:r>
-    </w:p>
-    <w:p>
-      <w:pPr>
-        <w:jc w:val="left"/>
-        <w:rPr>
-          <w:rFonts w:cs="Arial"/>
-          <w:color w:val="auto"/>
-        </w:rPr>
-      </w:pPr>
-      <w:r>
-        <w:rPr>
-          <w:rFonts w:cs="Arial"/>
-          <w:color w:val="auto"/>
-        </w:rPr>
-        <w:t xml:space="preserve">Главный актер: Пользователь  </w:t>
-      </w:r>
-    </w:p>
-    <w:p>
-      <w:pPr>
-        <w:jc w:val="left"/>
-        <w:rPr>
-          <w:rFonts w:cs="Arial"/>
-          <w:color w:val="auto"/>
-        </w:rPr>
-      </w:pPr>
-      <w:r>
-        <w:rPr>
-          <w:rFonts w:cs="Arial"/>
-          <w:color w:val="auto"/>
-        </w:rPr>
-        <w:t xml:space="preserve">Предусловия: Пользователь находится в разделе «Туры»  </w:t>
-      </w:r>
-    </w:p>
-    <w:p>
-      <w:pPr>
-        <w:jc w:val="left"/>
-        <w:rPr>
-          <w:rFonts w:cs="Arial"/>
-          <w:color w:val="auto"/>
-        </w:rPr>
-      </w:pPr>
-      <w:r>
-        <w:rPr>
-          <w:rFonts w:cs="Arial"/>
-          <w:color w:val="auto"/>
-        </w:rPr>
-        <w:t xml:space="preserve">Основной поток:  </w:t>
-      </w:r>
-    </w:p>
-    <w:p>
-      <w:pPr>
-        <w:jc w:val="left"/>
-        <w:rPr>
-          <w:rFonts w:cs="Arial"/>
-          <w:color w:val="auto"/>
-        </w:rPr>
-      </w:pPr>
-      <w:r>
-        <w:rPr>
-          <w:rFonts w:cs="Arial"/>
-          <w:color w:val="auto"/>
-        </w:rPr>
-        <w:t>1. Пользователь переходит на вкладку туры</w:t>
-      </w:r>
-    </w:p>
-    <w:p>
-      <w:pPr>
-        <w:jc w:val="left"/>
-        <w:rPr>
-          <w:rFonts w:cs="Arial"/>
-          <w:color w:val="auto"/>
-        </w:rPr>
-      </w:pPr>
-      <w:r>
-        <w:rPr>
-          <w:rFonts w:cs="Arial"/>
-          <w:color w:val="auto"/>
-        </w:rPr>
-        <w:t xml:space="preserve">2. Пользователь указывает направление (страна, город).  </w:t>
-      </w:r>
-    </w:p>
-    <w:p>
-      <w:pPr>
-        <w:jc w:val="left"/>
-        <w:rPr>
-          <w:rFonts w:cs="Arial"/>
-          <w:color w:val="auto"/>
-        </w:rPr>
-      </w:pPr>
-      <w:r>
-        <w:rPr>
-          <w:rFonts w:cs="Arial"/>
-          <w:color w:val="auto"/>
-        </w:rPr>
-        <w:t xml:space="preserve">3. Выбирает даты поездки и количество человек.  </w:t>
-      </w:r>
-    </w:p>
-    <w:p>
-      <w:pPr>
-        <w:jc w:val="left"/>
-        <w:rPr>
-          <w:rFonts w:cs="Arial"/>
-          <w:color w:val="auto"/>
-        </w:rPr>
-      </w:pPr>
-      <w:r>
-        <w:rPr>
-          <w:rFonts w:cs="Arial"/>
-          <w:color w:val="auto"/>
-        </w:rPr>
-        <w:t xml:space="preserve">4. Нажимает «Найти туры».  </w:t>
-      </w:r>
-    </w:p>
-    <w:p>
-      <w:pPr>
-        <w:jc w:val="left"/>
-        <w:rPr>
-          <w:rFonts w:cs="Arial"/>
-          <w:color w:val="auto"/>
-        </w:rPr>
-      </w:pPr>
-    </w:p>
-    <w:p>
-      <w:pPr>
-        <w:ind w:left="0" w:firstLine="0"/>
-        <w:jc w:val="left"/>
-        <w:rPr>
-          <w:rFonts w:cs="Arial"/>
-          <w:color w:val="auto"/>
-        </w:rPr>
-      </w:pPr>
-    </w:p>
-    <w:p>
-      <w:pPr>
-        <w:jc w:val="left"/>
+      </w:pPr>
+      <w:r>
         <w:rPr>
           <w:rFonts w:cs="Arial"/>
           <w:b/>
           <w:bCs/>
           <w:color w:val="auto"/>
         </w:rPr>
-      </w:pPr>
-      <w:r>
+        <w:t>Просмотр корзины</w:t>
+      </w:r>
+    </w:p>
+    <w:p>
+      <w:pPr>
+        <w:jc w:val="left"/>
+        <w:rPr>
+          <w:rFonts w:cs="Arial"/>
+          <w:color w:val="auto"/>
+        </w:rPr>
+      </w:pPr>
+      <w:r>
+        <w:rPr>
+          <w:rFonts w:cs="Arial"/>
+          <w:color w:val="auto"/>
+        </w:rPr>
+        <w:t xml:space="preserve">Главный актер: Пользователь  </w:t>
+      </w:r>
+    </w:p>
+    <w:p>
+      <w:pPr>
+        <w:jc w:val="left"/>
+        <w:rPr>
+          <w:rFonts w:cs="Arial"/>
+          <w:color w:val="auto"/>
+        </w:rPr>
+      </w:pPr>
+      <w:r>
+        <w:rPr>
+          <w:rFonts w:cs="Arial"/>
+          <w:color w:val="auto"/>
+        </w:rPr>
+        <w:t xml:space="preserve">1. Пользователь </w:t>
+      </w:r>
+      <w:r>
+        <w:rPr>
+          <w:rFonts w:cs="Arial"/>
+          <w:color w:val="auto"/>
+        </w:rPr>
+        <w:t xml:space="preserve">открывает сайт </w:t>
+      </w:r>
+      <w:proofErr w:type="spellStart"/>
+      <w:r>
+        <w:rPr>
+          <w:rFonts w:cs="Arial"/>
+          <w:color w:val="auto"/>
+          <w:lang w:val="en-US"/>
+        </w:rPr>
+        <w:t>megamarket</w:t>
+      </w:r>
+      <w:proofErr w:type="spellEnd"/>
+    </w:p>
+    <w:p>
+      <w:pPr>
+        <w:jc w:val="left"/>
+        <w:rPr>
+          <w:rFonts w:cs="Arial"/>
+          <w:color w:val="auto"/>
+        </w:rPr>
+      </w:pPr>
+      <w:r>
+        <w:rPr>
+          <w:rFonts w:cs="Arial"/>
+          <w:color w:val="auto"/>
+        </w:rPr>
+        <w:t>2. Пользователь нажимает на корзину</w:t>
+      </w:r>
+    </w:p>
+    <w:p>
+      <w:pPr>
+        <w:jc w:val="left"/>
+        <w:rPr>
+          <w:rFonts w:cs="Arial"/>
+          <w:color w:val="auto"/>
+        </w:rPr>
+      </w:pPr>
+    </w:p>
+    <w:p>
+      <w:pPr>
+        <w:jc w:val="left"/>
         <w:rPr>
           <w:rFonts w:cs="Arial"/>
           <w:b/>
           <w:bCs/>
           <w:color w:val="auto"/>
         </w:rPr>
-        <w:t xml:space="preserve">Выбор дома </w:t>
-      </w:r>
-    </w:p>
-    <w:p>
-      <w:pPr>
-        <w:jc w:val="left"/>
-        <w:rPr>
-          <w:rFonts w:cs="Arial"/>
-          <w:color w:val="auto"/>
-        </w:rPr>
-      </w:pPr>
-      <w:r>
-        <w:rPr>
-          <w:rFonts w:cs="Arial"/>
-          <w:color w:val="auto"/>
-        </w:rPr>
-        <w:t xml:space="preserve">Главный актер: Пользователь  </w:t>
-      </w:r>
-    </w:p>
-    <w:p>
-      <w:pPr>
-        <w:jc w:val="left"/>
-        <w:rPr>
-          <w:rFonts w:cs="Arial"/>
-          <w:color w:val="auto"/>
-        </w:rPr>
-      </w:pPr>
-      <w:r>
-        <w:rPr>
-          <w:rFonts w:cs="Arial"/>
-          <w:color w:val="auto"/>
-        </w:rPr>
-        <w:t xml:space="preserve">Второстепенные актеры: -  </w:t>
-      </w:r>
-    </w:p>
-    <w:p>
-      <w:pPr>
-        <w:jc w:val="left"/>
-        <w:rPr>
-          <w:rFonts w:cs="Arial"/>
-          <w:color w:val="auto"/>
-        </w:rPr>
-      </w:pPr>
-      <w:r>
-        <w:rPr>
-          <w:rFonts w:cs="Arial"/>
-          <w:color w:val="auto"/>
-        </w:rPr>
-        <w:t>Предусловия: Пользователь находится в разделе отели</w:t>
-      </w:r>
-    </w:p>
-    <w:p>
-      <w:pPr>
-        <w:jc w:val="left"/>
-        <w:rPr>
-          <w:rFonts w:cs="Arial"/>
-          <w:color w:val="auto"/>
-        </w:rPr>
-      </w:pPr>
-      <w:r>
-        <w:rPr>
-          <w:rFonts w:cs="Arial"/>
-          <w:color w:val="auto"/>
-        </w:rPr>
-        <w:t xml:space="preserve">Основной поток:  </w:t>
-      </w:r>
-    </w:p>
-    <w:p>
-      <w:pPr>
-        <w:jc w:val="left"/>
-        <w:rPr>
-          <w:rFonts w:cs="Arial"/>
-          <w:color w:val="auto"/>
-        </w:rPr>
-      </w:pPr>
-      <w:r>
-        <w:rPr>
-          <w:rFonts w:cs="Arial"/>
-          <w:color w:val="auto"/>
-        </w:rPr>
-        <w:t xml:space="preserve">1. Пользователь указывает параметры (локация, даты, количество гостей).  </w:t>
-      </w:r>
-    </w:p>
-    <w:p>
-      <w:pPr>
-        <w:jc w:val="left"/>
-        <w:rPr>
-          <w:rFonts w:cs="Arial"/>
-          <w:color w:val="auto"/>
-        </w:rPr>
-      </w:pPr>
-      <w:r>
-        <w:rPr>
-          <w:rFonts w:cs="Arial"/>
-          <w:color w:val="auto"/>
-        </w:rPr>
-        <w:t xml:space="preserve">2. Нажимает кнопку найти отели.  </w:t>
-      </w:r>
-    </w:p>
-    <w:p>
-      <w:pPr>
-        <w:jc w:val="left"/>
-        <w:rPr>
-          <w:rFonts w:cs="Arial"/>
-          <w:color w:val="auto"/>
-        </w:rPr>
-      </w:pPr>
-      <w:r>
-        <w:rPr>
-          <w:rFonts w:cs="Arial"/>
-          <w:color w:val="auto"/>
-        </w:rPr>
-        <w:t xml:space="preserve">3. Применяет фильтрацию по </w:t>
-      </w:r>
-      <w:proofErr w:type="gramStart"/>
-      <w:r>
-        <w:rPr>
-          <w:rFonts w:cs="Arial"/>
-          <w:color w:val="auto"/>
-        </w:rPr>
-        <w:t>отелю(</w:t>
-      </w:r>
-      <w:proofErr w:type="gramEnd"/>
-      <w:r>
-        <w:rPr>
-          <w:rFonts w:cs="Arial"/>
-          <w:color w:val="auto"/>
-        </w:rPr>
-        <w:t>опции и прочее)</w:t>
-      </w:r>
-    </w:p>
-    <w:p>
-      <w:pPr>
-        <w:jc w:val="left"/>
-        <w:rPr>
-          <w:rFonts w:cs="Arial"/>
-          <w:color w:val="auto"/>
-        </w:rPr>
-      </w:pPr>
-      <w:r>
-        <w:rPr>
-          <w:rFonts w:cs="Arial"/>
-          <w:color w:val="auto"/>
-        </w:rPr>
-        <w:t>4. Выбирает подходящий ему отель</w:t>
-      </w:r>
-    </w:p>
-    <w:p>
-      <w:pPr>
-        <w:jc w:val="left"/>
-        <w:rPr>
-          <w:rFonts w:cs="Arial"/>
-          <w:color w:val="auto"/>
-        </w:rPr>
-      </w:pPr>
-      <w:r>
-        <w:rPr>
-          <w:rFonts w:cs="Arial"/>
-          <w:color w:val="auto"/>
-        </w:rPr>
-        <w:t xml:space="preserve">5. Просматривает картинки отеля  </w:t>
-      </w:r>
-    </w:p>
-    <w:p>
-      <w:pPr>
-        <w:jc w:val="left"/>
-        <w:rPr>
-          <w:rFonts w:cs="Arial"/>
-          <w:color w:val="auto"/>
-        </w:rPr>
-      </w:pPr>
-      <w:r>
-        <w:rPr>
-          <w:rFonts w:cs="Arial"/>
-          <w:color w:val="auto"/>
-        </w:rPr>
-        <w:t>6. Выбирает номер и переходит на оплату</w:t>
-      </w:r>
-    </w:p>
-    <w:p>
-      <w:pPr>
-        <w:jc w:val="left"/>
-        <w:rPr>
-          <w:rFonts w:cs="Arial"/>
-          <w:color w:val="auto"/>
-        </w:rPr>
-      </w:pPr>
-    </w:p>
-    <w:p>
-      <w:pPr>
-        <w:jc w:val="left"/>
+      </w:pPr>
+      <w:r>
         <w:rPr>
           <w:rFonts w:cs="Arial"/>
           <w:b/>
           <w:bCs/>
           <w:color w:val="auto"/>
         </w:rPr>
-      </w:pPr>
-      <w:r>
+        <w:t>Добавления адреса через карту</w:t>
+      </w:r>
+    </w:p>
+    <w:p>
+      <w:pPr>
+        <w:jc w:val="left"/>
+        <w:rPr>
+          <w:rFonts w:cs="Arial"/>
+          <w:color w:val="auto"/>
+        </w:rPr>
+      </w:pPr>
+      <w:r>
+        <w:rPr>
+          <w:rFonts w:cs="Arial"/>
+          <w:color w:val="auto"/>
+        </w:rPr>
+        <w:t xml:space="preserve">Главный актер: Пользователь  </w:t>
+      </w:r>
+    </w:p>
+    <w:p>
+      <w:pPr>
+        <w:jc w:val="left"/>
+        <w:rPr>
+          <w:rFonts w:cs="Arial"/>
+          <w:color w:val="auto"/>
+        </w:rPr>
+      </w:pPr>
+      <w:r>
+        <w:rPr>
+          <w:rFonts w:cs="Arial"/>
+          <w:color w:val="auto"/>
+        </w:rPr>
+        <w:t xml:space="preserve">1. Пользователь </w:t>
+      </w:r>
+      <w:r>
+        <w:rPr>
+          <w:rFonts w:cs="Arial"/>
+          <w:color w:val="auto"/>
+        </w:rPr>
+        <w:t xml:space="preserve">открывает сайт </w:t>
+      </w:r>
+      <w:proofErr w:type="spellStart"/>
+      <w:r>
+        <w:rPr>
+          <w:rFonts w:cs="Arial"/>
+          <w:color w:val="auto"/>
+          <w:lang w:val="en-US"/>
+        </w:rPr>
+        <w:t>megamarket</w:t>
+      </w:r>
+      <w:proofErr w:type="spellEnd"/>
+    </w:p>
+    <w:p>
+      <w:pPr>
+        <w:jc w:val="left"/>
+        <w:rPr>
+          <w:rFonts w:cs="Arial"/>
+          <w:color w:val="auto"/>
+        </w:rPr>
+      </w:pPr>
+      <w:r>
+        <w:rPr>
+          <w:rFonts w:cs="Arial"/>
+          <w:color w:val="auto"/>
+        </w:rPr>
+        <w:t>2. Нажимает на кнопку адреса</w:t>
+      </w:r>
+    </w:p>
+    <w:p>
+      <w:pPr>
+        <w:jc w:val="left"/>
+        <w:rPr>
+          <w:rFonts w:cs="Arial"/>
+          <w:color w:val="auto"/>
+        </w:rPr>
+      </w:pPr>
+      <w:r>
+        <w:rPr>
+          <w:rFonts w:cs="Arial"/>
+          <w:color w:val="auto"/>
+        </w:rPr>
+        <w:t>3. Нажимает на карту</w:t>
+      </w:r>
+    </w:p>
+    <w:p>
+      <w:pPr>
+        <w:jc w:val="left"/>
+        <w:rPr>
+          <w:rFonts w:cs="Arial"/>
+          <w:color w:val="auto"/>
+        </w:rPr>
+      </w:pPr>
+      <w:r>
+        <w:rPr>
+          <w:rFonts w:cs="Arial"/>
+          <w:color w:val="auto"/>
+        </w:rPr>
+        <w:t>4. Нажимает кнопку добавить</w:t>
+      </w:r>
+    </w:p>
+    <w:p>
+      <w:pPr>
+        <w:jc w:val="left"/>
+        <w:rPr>
+          <w:rFonts w:cs="Arial"/>
+          <w:color w:val="auto"/>
+        </w:rPr>
+      </w:pPr>
+    </w:p>
+    <w:p>
+      <w:pPr>
+        <w:jc w:val="left"/>
         <w:rPr>
           <w:rFonts w:cs="Arial"/>
           <w:b/>
           <w:bCs/>
           <w:color w:val="auto"/>
         </w:rPr>
-        <w:t xml:space="preserve">Просмотр корпоративных страниц  </w:t>
+      </w:pPr>
+      <w:r>
+        <w:rPr>
+          <w:rFonts w:cs="Arial"/>
+          <w:b/>
+          <w:bCs/>
+          <w:color w:val="auto"/>
+        </w:rPr>
+        <w:t>Добавить адре</w:t>
+      </w:r>
+      <w:r>
+        <w:rPr>
+          <w:rFonts w:cs="Arial"/>
+          <w:b/>
+          <w:bCs/>
+          <w:color w:val="auto"/>
+        </w:rPr>
+        <w:t xml:space="preserve">с через </w:t>
+      </w:r>
+      <w:r>
+        <w:rPr>
+          <w:rFonts w:cs="Arial"/>
+          <w:b/>
+          <w:bCs/>
+          <w:color w:val="auto"/>
+        </w:rPr>
+        <w:t>поиск</w:t>
       </w:r>
     </w:p>
     <w:p>
@@ -1888,88 +1778,991 @@
           <w:rFonts w:cs="Arial"/>
           <w:color w:val="auto"/>
         </w:rPr>
-        <w:t xml:space="preserve">Второстепенные актеры: Корпоративный клиент  </w:t>
-      </w:r>
-    </w:p>
-    <w:p>
-      <w:pPr>
-        <w:jc w:val="left"/>
-        <w:rPr>
-          <w:rFonts w:cs="Arial"/>
-          <w:color w:val="auto"/>
-        </w:rPr>
-      </w:pPr>
-      <w:r>
-        <w:rPr>
-          <w:rFonts w:cs="Arial"/>
-          <w:color w:val="auto"/>
-        </w:rPr>
-        <w:t xml:space="preserve">Предусловия: Пользователь перешел в раздел «Для бизнеса»  </w:t>
-      </w:r>
-    </w:p>
-    <w:p>
-      <w:pPr>
-        <w:jc w:val="left"/>
-        <w:rPr>
-          <w:rFonts w:cs="Arial"/>
-          <w:color w:val="auto"/>
-        </w:rPr>
-      </w:pPr>
-      <w:r>
-        <w:rPr>
-          <w:rFonts w:cs="Arial"/>
-          <w:color w:val="auto"/>
-        </w:rPr>
-        <w:t xml:space="preserve">Основной поток:  </w:t>
-      </w:r>
-    </w:p>
-    <w:p>
-      <w:pPr>
-        <w:jc w:val="left"/>
-        <w:rPr>
-          <w:rFonts w:cs="Arial"/>
-          <w:color w:val="auto"/>
-        </w:rPr>
-      </w:pPr>
-      <w:r>
-        <w:rPr>
-          <w:rFonts w:cs="Arial"/>
-          <w:color w:val="auto"/>
-        </w:rPr>
-        <w:t xml:space="preserve">1. Пользователь изучает информацию о корпоративных тарифах.  </w:t>
-      </w:r>
-    </w:p>
-    <w:p>
-      <w:pPr>
-        <w:jc w:val="left"/>
-        <w:rPr>
-          <w:rFonts w:cs="Arial"/>
-          <w:color w:val="auto"/>
-        </w:rPr>
-      </w:pPr>
-      <w:r>
-        <w:rPr>
-          <w:rFonts w:cs="Arial"/>
-          <w:color w:val="auto"/>
-        </w:rPr>
-        <w:t xml:space="preserve">2. Просматривает </w:t>
+        <w:t xml:space="preserve">1. Пользователь </w:t>
+      </w:r>
+      <w:r>
+        <w:rPr>
+          <w:rFonts w:cs="Arial"/>
+          <w:color w:val="auto"/>
+        </w:rPr>
+        <w:t xml:space="preserve">открывает сайт </w:t>
       </w:r>
       <w:proofErr w:type="spellStart"/>
       <w:r>
         <w:rPr>
           <w:rFonts w:cs="Arial"/>
           <w:color w:val="auto"/>
-        </w:rPr>
-        <w:t>спецпредложения</w:t>
+          <w:lang w:val="en-US"/>
+        </w:rPr>
+        <w:t>megamarket</w:t>
       </w:r>
       <w:proofErr w:type="spellEnd"/>
-      <w:r>
-        <w:rPr>
-          <w:rFonts w:cs="Arial"/>
-          <w:color w:val="auto"/>
-        </w:rPr>
-        <w:t xml:space="preserve"> для компаний.  </w:t>
-      </w:r>
+    </w:p>
+    <w:p>
+      <w:pPr>
+        <w:jc w:val="left"/>
+        <w:rPr>
+          <w:rFonts w:cs="Arial"/>
+          <w:color w:val="auto"/>
+        </w:rPr>
+      </w:pPr>
+      <w:r>
+        <w:rPr>
+          <w:rFonts w:cs="Arial"/>
+          <w:color w:val="auto"/>
+        </w:rPr>
+        <w:t>2. Нажимает на кнопку адреса</w:t>
+      </w:r>
+    </w:p>
+    <w:p>
+      <w:pPr>
+        <w:jc w:val="left"/>
+        <w:rPr>
+          <w:rFonts w:cs="Arial"/>
+          <w:color w:val="auto"/>
+        </w:rPr>
+      </w:pPr>
+      <w:r>
+        <w:rPr>
+          <w:rFonts w:cs="Arial"/>
+          <w:color w:val="auto"/>
+        </w:rPr>
+        <w:t>3. Вводит адрес</w:t>
+      </w:r>
+    </w:p>
+    <w:p>
+      <w:pPr>
+        <w:jc w:val="left"/>
+        <w:rPr>
+          <w:rFonts w:cs="Arial"/>
+          <w:color w:val="auto"/>
+        </w:rPr>
+      </w:pPr>
+      <w:r>
+        <w:rPr>
+          <w:rFonts w:cs="Arial"/>
+          <w:color w:val="auto"/>
+        </w:rPr>
+        <w:t>4. Нажимает добавить</w:t>
+      </w:r>
+    </w:p>
+    <w:p>
+      <w:pPr>
+        <w:jc w:val="left"/>
+        <w:rPr>
+          <w:rFonts w:cs="Arial"/>
+          <w:color w:val="auto"/>
+        </w:rPr>
+      </w:pPr>
+    </w:p>
+    <w:p>
+      <w:pPr>
+        <w:jc w:val="left"/>
+        <w:rPr>
+          <w:rFonts w:cs="Arial"/>
+          <w:b/>
+          <w:bCs/>
+          <w:color w:val="auto"/>
+        </w:rPr>
+      </w:pPr>
+      <w:r>
+        <w:rPr>
+          <w:rFonts w:cs="Arial"/>
+          <w:b/>
+          <w:bCs/>
+          <w:color w:val="auto"/>
+        </w:rPr>
+        <w:t xml:space="preserve">Добавить </w:t>
+      </w:r>
+      <w:r>
+        <w:rPr>
+          <w:rFonts w:cs="Arial"/>
+          <w:b/>
+          <w:bCs/>
+          <w:color w:val="auto"/>
+        </w:rPr>
+        <w:t>продукт в корзину из главной страницы</w:t>
+      </w:r>
+    </w:p>
+    <w:p>
+      <w:pPr>
+        <w:jc w:val="left"/>
+        <w:rPr>
+          <w:rFonts w:cs="Arial"/>
+          <w:color w:val="auto"/>
+        </w:rPr>
+      </w:pPr>
+      <w:r>
+        <w:rPr>
+          <w:rFonts w:cs="Arial"/>
+          <w:color w:val="auto"/>
+        </w:rPr>
+        <w:t xml:space="preserve">Главный актер: Пользователь  </w:t>
+      </w:r>
+    </w:p>
+    <w:p>
+      <w:pPr>
+        <w:jc w:val="left"/>
+        <w:rPr>
+          <w:rFonts w:cs="Arial"/>
+          <w:color w:val="auto"/>
+        </w:rPr>
+      </w:pPr>
+      <w:r>
+        <w:rPr>
+          <w:rFonts w:cs="Arial"/>
+          <w:color w:val="auto"/>
+        </w:rPr>
+        <w:t xml:space="preserve">1. Пользователь </w:t>
+      </w:r>
+      <w:r>
+        <w:rPr>
+          <w:rFonts w:cs="Arial"/>
+          <w:color w:val="auto"/>
+        </w:rPr>
+        <w:t xml:space="preserve">открывает сайт </w:t>
+      </w:r>
+      <w:proofErr w:type="spellStart"/>
+      <w:r>
+        <w:rPr>
+          <w:rFonts w:cs="Arial"/>
+          <w:color w:val="auto"/>
+          <w:lang w:val="en-US"/>
+        </w:rPr>
+        <w:t>megamarket</w:t>
+      </w:r>
+      <w:proofErr w:type="spellEnd"/>
+    </w:p>
+    <w:p>
+      <w:pPr>
+        <w:jc w:val="left"/>
+        <w:rPr>
+          <w:rFonts w:cs="Arial"/>
+          <w:color w:val="auto"/>
+        </w:rPr>
+      </w:pPr>
+      <w:r>
+        <w:rPr>
+          <w:rFonts w:cs="Arial"/>
+          <w:color w:val="auto"/>
+        </w:rPr>
+        <w:t>2. Скролит вниз</w:t>
+      </w:r>
+    </w:p>
+    <w:p>
+      <w:pPr>
+        <w:jc w:val="left"/>
+        <w:rPr>
+          <w:rFonts w:cs="Arial"/>
+          <w:color w:val="auto"/>
+        </w:rPr>
+      </w:pPr>
+      <w:r>
+        <w:rPr>
+          <w:rFonts w:cs="Arial"/>
+          <w:color w:val="auto"/>
+        </w:rPr>
+        <w:t xml:space="preserve">3. Нажимает на добавления товара </w:t>
+      </w:r>
+    </w:p>
+    <w:p>
+      <w:pPr>
+        <w:jc w:val="left"/>
+        <w:rPr>
+          <w:rFonts w:cs="Arial"/>
+          <w:color w:val="auto"/>
+        </w:rPr>
+      </w:pPr>
+      <w:r>
+        <w:rPr>
+          <w:rFonts w:cs="Arial"/>
+          <w:color w:val="auto"/>
+        </w:rPr>
+        <w:t>4. В случаи если товар от определенного магазина выбирает магазин</w:t>
+      </w:r>
+    </w:p>
+    <w:p>
+      <w:pPr>
+        <w:jc w:val="left"/>
+        <w:rPr>
+          <w:rFonts w:cs="Arial"/>
+          <w:color w:val="auto"/>
+        </w:rPr>
+      </w:pPr>
+      <w:r>
+        <w:rPr>
+          <w:rFonts w:cs="Arial"/>
+          <w:color w:val="auto"/>
+        </w:rPr>
+        <w:t>5. Проверяет что продукт добавился в корзину</w:t>
+      </w:r>
+    </w:p>
+    <w:p>
+      <w:pPr>
+        <w:jc w:val="left"/>
+        <w:rPr>
+          <w:rFonts w:cs="Arial"/>
+          <w:color w:val="auto"/>
+        </w:rPr>
+      </w:pPr>
+    </w:p>
+    <w:p>
+      <w:pPr>
+        <w:jc w:val="left"/>
+        <w:rPr>
+          <w:rFonts w:cs="Arial"/>
+          <w:b/>
+          <w:bCs/>
+          <w:color w:val="auto"/>
+        </w:rPr>
+      </w:pPr>
+      <w:r>
+        <w:rPr>
+          <w:rFonts w:cs="Arial"/>
+          <w:b/>
+          <w:bCs/>
+          <w:color w:val="auto"/>
+        </w:rPr>
+        <w:t>Удаление товара из корзины</w:t>
+      </w:r>
+      <w:r>
+        <w:rPr>
+          <w:rFonts w:cs="Arial"/>
+          <w:b/>
+          <w:bCs/>
+          <w:color w:val="auto"/>
+        </w:rPr>
+        <w:t xml:space="preserve"> </w:t>
+      </w:r>
+    </w:p>
+    <w:p>
+      <w:pPr>
+        <w:jc w:val="left"/>
+        <w:rPr>
+          <w:rFonts w:cs="Arial"/>
+          <w:color w:val="auto"/>
+        </w:rPr>
+      </w:pPr>
+      <w:r>
+        <w:rPr>
+          <w:rFonts w:cs="Arial"/>
+          <w:color w:val="auto"/>
+        </w:rPr>
+        <w:t xml:space="preserve">Главный актер: Пользователь  </w:t>
+      </w:r>
+    </w:p>
+    <w:p>
+      <w:pPr>
+        <w:jc w:val="left"/>
+        <w:rPr>
+          <w:rFonts w:cs="Arial"/>
+          <w:color w:val="auto"/>
+        </w:rPr>
+      </w:pPr>
+      <w:r>
+        <w:rPr>
+          <w:rFonts w:cs="Arial"/>
+          <w:color w:val="auto"/>
+        </w:rPr>
+        <w:t xml:space="preserve">1. Пользователь </w:t>
+      </w:r>
+      <w:r>
+        <w:rPr>
+          <w:rFonts w:cs="Arial"/>
+          <w:color w:val="auto"/>
+        </w:rPr>
+        <w:t xml:space="preserve">открывает сайт </w:t>
+      </w:r>
+      <w:proofErr w:type="spellStart"/>
+      <w:r>
+        <w:rPr>
+          <w:rFonts w:cs="Arial"/>
+          <w:color w:val="auto"/>
+          <w:lang w:val="en-US"/>
+        </w:rPr>
+        <w:t>megamarket</w:t>
+      </w:r>
+      <w:proofErr w:type="spellEnd"/>
+    </w:p>
+    <w:p>
+      <w:pPr>
+        <w:jc w:val="left"/>
+        <w:rPr>
+          <w:rFonts w:cs="Arial"/>
+          <w:color w:val="auto"/>
+        </w:rPr>
+      </w:pPr>
+      <w:r>
+        <w:rPr>
+          <w:rFonts w:cs="Arial"/>
+          <w:color w:val="auto"/>
+        </w:rPr>
+        <w:t xml:space="preserve">2. </w:t>
+      </w:r>
+      <w:r>
+        <w:rPr>
+          <w:rFonts w:cs="Arial"/>
+          <w:color w:val="auto"/>
+        </w:rPr>
+        <w:t xml:space="preserve">Добавляет товар по предыдущему прецеденту </w:t>
+      </w:r>
+    </w:p>
+    <w:p>
+      <w:pPr>
+        <w:jc w:val="left"/>
+        <w:rPr>
+          <w:rFonts w:cs="Arial"/>
+          <w:color w:val="auto"/>
+        </w:rPr>
+      </w:pPr>
+      <w:r>
+        <w:rPr>
+          <w:rFonts w:cs="Arial"/>
+          <w:color w:val="auto"/>
+        </w:rPr>
+        <w:t xml:space="preserve">3. Заходит на </w:t>
+      </w:r>
+      <w:r>
+        <w:rPr>
+          <w:rFonts w:cs="Arial"/>
+          <w:color w:val="auto"/>
+        </w:rPr>
+        <w:t>megamarket.ru/</w:t>
+      </w:r>
+      <w:proofErr w:type="spellStart"/>
+      <w:r>
+        <w:rPr>
+          <w:rFonts w:cs="Arial"/>
+          <w:color w:val="auto"/>
+        </w:rPr>
+        <w:t>multicart</w:t>
+      </w:r>
+      <w:proofErr w:type="spellEnd"/>
+    </w:p>
+    <w:p>
+      <w:pPr>
+        <w:jc w:val="left"/>
+        <w:rPr>
+          <w:rFonts w:cs="Arial"/>
+          <w:color w:val="auto"/>
+        </w:rPr>
+      </w:pPr>
+      <w:r>
+        <w:rPr>
+          <w:rFonts w:cs="Arial"/>
+          <w:color w:val="auto"/>
+        </w:rPr>
+        <w:t>4. Удаляет товар</w:t>
+      </w:r>
+    </w:p>
+    <w:p>
+      <w:pPr>
+        <w:jc w:val="left"/>
+        <w:rPr>
+          <w:rFonts w:cs="Arial"/>
+          <w:color w:val="auto"/>
+        </w:rPr>
+      </w:pPr>
+      <w:r>
+        <w:rPr>
+          <w:rFonts w:cs="Arial"/>
+          <w:color w:val="auto"/>
+        </w:rPr>
+        <w:t>5. Проверяет что товаров нет</w:t>
+      </w:r>
+    </w:p>
+    <w:p>
+      <w:pPr>
+        <w:jc w:val="left"/>
+        <w:rPr>
+          <w:rFonts w:cs="Arial"/>
+          <w:color w:val="auto"/>
+        </w:rPr>
+      </w:pPr>
+    </w:p>
+    <w:p>
+      <w:pPr>
+        <w:jc w:val="left"/>
+        <w:rPr>
+          <w:rFonts w:cs="Arial"/>
+          <w:b/>
+          <w:bCs/>
+          <w:color w:val="auto"/>
+        </w:rPr>
+      </w:pPr>
+      <w:r>
+        <w:rPr>
+          <w:rFonts w:cs="Arial"/>
+          <w:b/>
+          <w:bCs/>
+          <w:color w:val="auto"/>
+        </w:rPr>
+        <w:t>Оформляет товар из корзины</w:t>
+      </w:r>
+      <w:r>
+        <w:rPr>
+          <w:rFonts w:cs="Arial"/>
+          <w:b/>
+          <w:bCs/>
+          <w:color w:val="auto"/>
+        </w:rPr>
+        <w:t xml:space="preserve"> </w:t>
+      </w:r>
+    </w:p>
+    <w:p>
+      <w:pPr>
+        <w:jc w:val="left"/>
+        <w:rPr>
+          <w:rFonts w:cs="Arial"/>
+          <w:color w:val="auto"/>
+        </w:rPr>
+      </w:pPr>
+      <w:r>
+        <w:rPr>
+          <w:rFonts w:cs="Arial"/>
+          <w:color w:val="auto"/>
+        </w:rPr>
+        <w:t xml:space="preserve">Главный актер: Пользователь  </w:t>
+      </w:r>
+    </w:p>
+    <w:p>
+      <w:pPr>
+        <w:jc w:val="left"/>
+        <w:rPr>
+          <w:rFonts w:cs="Arial"/>
+          <w:color w:val="auto"/>
+        </w:rPr>
+      </w:pPr>
+      <w:r>
+        <w:rPr>
+          <w:rFonts w:cs="Arial"/>
+          <w:color w:val="auto"/>
+        </w:rPr>
+        <w:lastRenderedPageBreak/>
+        <w:t xml:space="preserve">1. Пользователь </w:t>
+      </w:r>
+      <w:r>
+        <w:rPr>
+          <w:rFonts w:cs="Arial"/>
+          <w:color w:val="auto"/>
+        </w:rPr>
+        <w:t xml:space="preserve">открывает сайт </w:t>
+      </w:r>
+      <w:proofErr w:type="spellStart"/>
+      <w:r>
+        <w:rPr>
+          <w:rFonts w:cs="Arial"/>
+          <w:color w:val="auto"/>
+          <w:lang w:val="en-US"/>
+        </w:rPr>
+        <w:t>megamarket</w:t>
+      </w:r>
+      <w:proofErr w:type="spellEnd"/>
+    </w:p>
+    <w:p>
+      <w:pPr>
+        <w:jc w:val="left"/>
+        <w:rPr>
+          <w:rFonts w:cs="Arial"/>
+          <w:color w:val="auto"/>
+        </w:rPr>
+      </w:pPr>
+      <w:r>
+        <w:rPr>
+          <w:rFonts w:cs="Arial"/>
+          <w:color w:val="auto"/>
+        </w:rPr>
+        <w:t xml:space="preserve">2. Добавляет товар по предыдущему прецеденту </w:t>
+      </w:r>
+    </w:p>
+    <w:p>
+      <w:pPr>
+        <w:jc w:val="left"/>
+        <w:rPr>
+          <w:rFonts w:cs="Arial"/>
+          <w:color w:val="auto"/>
+        </w:rPr>
+      </w:pPr>
+      <w:r>
+        <w:rPr>
+          <w:rFonts w:cs="Arial"/>
+          <w:color w:val="auto"/>
+        </w:rPr>
+        <w:t xml:space="preserve">3. Заходит на </w:t>
+      </w:r>
+      <w:r>
+        <w:rPr>
+          <w:rFonts w:cs="Arial"/>
+          <w:color w:val="auto"/>
+        </w:rPr>
+        <w:t>megamarket.ru/</w:t>
+      </w:r>
+      <w:proofErr w:type="spellStart"/>
+      <w:r>
+        <w:rPr>
+          <w:rFonts w:cs="Arial"/>
+          <w:color w:val="auto"/>
+        </w:rPr>
+        <w:t>multicart</w:t>
+      </w:r>
+      <w:proofErr w:type="spellEnd"/>
+    </w:p>
+    <w:p>
+      <w:pPr>
+        <w:jc w:val="left"/>
+        <w:rPr>
+          <w:rFonts w:cs="Arial"/>
+          <w:color w:val="auto"/>
+        </w:rPr>
+      </w:pPr>
+      <w:r>
+        <w:rPr>
+          <w:rFonts w:cs="Arial"/>
+          <w:color w:val="auto"/>
+        </w:rPr>
+        <w:t>4. Нажимает на кнопку оформить товар</w:t>
+      </w:r>
+    </w:p>
+    <w:p>
+      <w:pPr>
+        <w:jc w:val="left"/>
+        <w:rPr>
+          <w:rFonts w:cs="Arial"/>
+          <w:color w:val="auto"/>
+        </w:rPr>
+      </w:pPr>
+      <w:r>
+        <w:rPr>
+          <w:rFonts w:cs="Arial"/>
+          <w:color w:val="auto"/>
+        </w:rPr>
+        <w:t>5. Проверяет предложение об авторизации</w:t>
+      </w:r>
+    </w:p>
+    <w:p>
+      <w:pPr>
+        <w:jc w:val="left"/>
+        <w:rPr>
+          <w:rFonts w:cs="Arial"/>
+          <w:color w:val="auto"/>
+        </w:rPr>
+      </w:pPr>
+    </w:p>
+    <w:p>
+      <w:pPr>
+        <w:jc w:val="left"/>
+        <w:rPr>
+          <w:rFonts w:cs="Arial"/>
+          <w:color w:val="auto"/>
+        </w:rPr>
+      </w:pPr>
+    </w:p>
+    <w:p>
+      <w:pPr>
+        <w:jc w:val="left"/>
+        <w:rPr>
+          <w:rFonts w:cs="Arial"/>
+          <w:b/>
+          <w:bCs/>
+          <w:color w:val="auto"/>
+        </w:rPr>
+      </w:pPr>
+      <w:r>
+        <w:rPr>
+          <w:rFonts w:cs="Arial"/>
+          <w:b/>
+          <w:bCs/>
+          <w:color w:val="auto"/>
+        </w:rPr>
+        <w:t>Поиск товара в каталоге</w:t>
+      </w:r>
+      <w:r>
+        <w:rPr>
+          <w:rFonts w:cs="Arial"/>
+          <w:b/>
+          <w:bCs/>
+          <w:color w:val="auto"/>
+        </w:rPr>
+        <w:t xml:space="preserve"> </w:t>
+      </w:r>
+    </w:p>
+    <w:p>
+      <w:pPr>
+        <w:jc w:val="left"/>
+        <w:rPr>
+          <w:rFonts w:cs="Arial"/>
+          <w:color w:val="auto"/>
+        </w:rPr>
+      </w:pPr>
+      <w:r>
+        <w:rPr>
+          <w:rFonts w:cs="Arial"/>
+          <w:color w:val="auto"/>
+        </w:rPr>
+        <w:t xml:space="preserve">Главный актер: Пользователь  </w:t>
+      </w:r>
+    </w:p>
+    <w:p>
+      <w:pPr>
+        <w:jc w:val="left"/>
+        <w:rPr>
+          <w:rFonts w:cs="Arial"/>
+          <w:color w:val="auto"/>
+          <w:lang w:val="en-US"/>
+        </w:rPr>
+      </w:pPr>
+      <w:r>
+        <w:rPr>
+          <w:rFonts w:cs="Arial"/>
+          <w:color w:val="auto"/>
+        </w:rPr>
+        <w:t xml:space="preserve">1. Пользователь </w:t>
+      </w:r>
+      <w:r>
+        <w:rPr>
+          <w:rFonts w:cs="Arial"/>
+          <w:color w:val="auto"/>
+        </w:rPr>
+        <w:t xml:space="preserve">открывает сайт </w:t>
+      </w:r>
+      <w:proofErr w:type="spellStart"/>
+      <w:r>
+        <w:rPr>
+          <w:rFonts w:cs="Arial"/>
+          <w:color w:val="auto"/>
+          <w:lang w:val="en-US"/>
+        </w:rPr>
+        <w:t>megamarket</w:t>
+      </w:r>
+      <w:proofErr w:type="spellEnd"/>
+      <w:r>
+        <w:rPr>
+          <w:rFonts w:cs="Arial"/>
+          <w:color w:val="auto"/>
+          <w:lang w:val="en-US"/>
+        </w:rPr>
+        <w:t>/catalog</w:t>
+      </w:r>
+    </w:p>
+    <w:p>
+      <w:pPr>
+        <w:jc w:val="left"/>
+        <w:rPr>
+          <w:rFonts w:cs="Arial"/>
+          <w:color w:val="auto"/>
+        </w:rPr>
+      </w:pPr>
+      <w:r>
+        <w:rPr>
+          <w:rFonts w:cs="Arial"/>
+          <w:color w:val="auto"/>
+        </w:rPr>
+        <w:t>2. Пользователь проверяет наличие категорий</w:t>
+      </w:r>
+    </w:p>
+    <w:p>
+      <w:pPr>
+        <w:jc w:val="left"/>
+        <w:rPr>
+          <w:rFonts w:cs="Arial"/>
+          <w:color w:val="auto"/>
+        </w:rPr>
+      </w:pPr>
+      <w:r>
+        <w:rPr>
+          <w:rFonts w:cs="Arial"/>
+          <w:color w:val="auto"/>
+        </w:rPr>
+        <w:t>3. Пользователь выбирает товары для дачи</w:t>
+      </w:r>
+    </w:p>
+    <w:p>
+      <w:pPr>
+        <w:jc w:val="left"/>
+        <w:rPr>
+          <w:rFonts w:cs="Arial"/>
+          <w:color w:val="auto"/>
+        </w:rPr>
+      </w:pPr>
+      <w:r>
+        <w:rPr>
+          <w:rFonts w:cs="Arial"/>
+          <w:color w:val="auto"/>
+        </w:rPr>
+        <w:t>4. Пользователь выбирает цветы</w:t>
+      </w:r>
+    </w:p>
+    <w:p>
+      <w:pPr>
+        <w:jc w:val="left"/>
+        <w:rPr>
+          <w:rFonts w:cs="Arial"/>
+          <w:color w:val="auto"/>
+        </w:rPr>
+      </w:pPr>
+      <w:r>
+        <w:rPr>
+          <w:rFonts w:cs="Arial"/>
+          <w:color w:val="auto"/>
+        </w:rPr>
+        <w:t>5. Пользователь добавляет цветы в корзину</w:t>
+      </w:r>
+    </w:p>
+    <w:p>
+      <w:pPr>
+        <w:jc w:val="left"/>
+        <w:rPr>
+          <w:rFonts w:cs="Arial"/>
+          <w:color w:val="auto"/>
+        </w:rPr>
+      </w:pPr>
+      <w:r>
+        <w:rPr>
+          <w:rFonts w:cs="Arial"/>
+          <w:color w:val="auto"/>
+        </w:rPr>
+        <w:t>6. Пользователь проверяет наличие товара в корзине</w:t>
+      </w:r>
+    </w:p>
+    <w:p>
+      <w:pPr>
+        <w:jc w:val="left"/>
+        <w:rPr>
+          <w:rFonts w:cs="Arial"/>
+          <w:color w:val="auto"/>
+        </w:rPr>
+      </w:pPr>
+    </w:p>
+    <w:p>
+      <w:pPr>
+        <w:jc w:val="left"/>
+        <w:rPr>
+          <w:rFonts w:cs="Arial"/>
+          <w:b/>
+          <w:bCs/>
+          <w:color w:val="auto"/>
+        </w:rPr>
+      </w:pPr>
+      <w:r>
+        <w:rPr>
+          <w:rFonts w:cs="Arial"/>
+          <w:b/>
+          <w:bCs/>
+          <w:color w:val="auto"/>
+        </w:rPr>
+        <w:t>П</w:t>
+      </w:r>
+      <w:r>
+        <w:rPr>
+          <w:rFonts w:cs="Arial"/>
+          <w:b/>
+          <w:bCs/>
+          <w:color w:val="auto"/>
+        </w:rPr>
+        <w:t>роверка фильтров</w:t>
+      </w:r>
+    </w:p>
+    <w:p>
+      <w:pPr>
+        <w:jc w:val="left"/>
+        <w:rPr>
+          <w:rFonts w:cs="Arial"/>
+          <w:color w:val="auto"/>
+        </w:rPr>
+      </w:pPr>
+      <w:r>
+        <w:rPr>
+          <w:rFonts w:cs="Arial"/>
+          <w:color w:val="auto"/>
+        </w:rPr>
+        <w:t xml:space="preserve">Главный актер: Пользователь  </w:t>
+      </w:r>
+    </w:p>
+    <w:p>
+      <w:pPr>
+        <w:jc w:val="left"/>
+        <w:rPr>
+          <w:rFonts w:cs="Arial"/>
+          <w:color w:val="auto"/>
+        </w:rPr>
+      </w:pPr>
+      <w:r>
+        <w:rPr>
+          <w:rFonts w:cs="Arial"/>
+          <w:color w:val="auto"/>
+        </w:rPr>
+        <w:t xml:space="preserve">1. Пользователь </w:t>
+      </w:r>
+      <w:r>
+        <w:rPr>
+          <w:rFonts w:cs="Arial"/>
+          <w:color w:val="auto"/>
+        </w:rPr>
+        <w:t xml:space="preserve">открывает сайт </w:t>
+      </w:r>
+      <w:proofErr w:type="spellStart"/>
+      <w:r>
+        <w:rPr>
+          <w:rFonts w:cs="Arial"/>
+          <w:color w:val="auto"/>
+          <w:lang w:val="en-US"/>
+        </w:rPr>
+        <w:t>megamarket</w:t>
+      </w:r>
+      <w:proofErr w:type="spellEnd"/>
+      <w:r>
+        <w:rPr>
+          <w:rFonts w:cs="Arial"/>
+          <w:color w:val="auto"/>
+        </w:rPr>
+        <w:t>/</w:t>
+      </w:r>
+      <w:r>
+        <w:rPr>
+          <w:rFonts w:cs="Arial"/>
+          <w:color w:val="auto"/>
+          <w:lang w:val="en-US"/>
+        </w:rPr>
+        <w:t>catalog</w:t>
+      </w:r>
+    </w:p>
+    <w:p>
+      <w:pPr>
+        <w:jc w:val="left"/>
+        <w:rPr>
+          <w:rFonts w:cs="Arial"/>
+          <w:color w:val="auto"/>
+        </w:rPr>
+      </w:pPr>
+      <w:r>
+        <w:rPr>
+          <w:rFonts w:cs="Arial"/>
+          <w:color w:val="auto"/>
+        </w:rPr>
+        <w:t>2. Пользователь проверяет наличие категорий</w:t>
+      </w:r>
+    </w:p>
+    <w:p>
+      <w:pPr>
+        <w:jc w:val="left"/>
+        <w:rPr>
+          <w:rFonts w:cs="Arial"/>
+          <w:color w:val="auto"/>
+        </w:rPr>
+      </w:pPr>
+      <w:r>
+        <w:rPr>
+          <w:rFonts w:cs="Arial"/>
+          <w:color w:val="auto"/>
+        </w:rPr>
+        <w:t>3. Пользователь выбирает товары для дачи</w:t>
+      </w:r>
+    </w:p>
+    <w:p>
+      <w:pPr>
+        <w:jc w:val="left"/>
+        <w:rPr>
+          <w:rFonts w:cs="Arial"/>
+          <w:color w:val="auto"/>
+        </w:rPr>
+      </w:pPr>
+      <w:r>
+        <w:rPr>
+          <w:rFonts w:cs="Arial"/>
+          <w:color w:val="auto"/>
+        </w:rPr>
+        <w:t>4. Пользователь выбирает цветы</w:t>
+      </w:r>
+    </w:p>
+    <w:p>
+      <w:pPr>
+        <w:jc w:val="left"/>
+        <w:rPr>
+          <w:rFonts w:cs="Arial"/>
+          <w:color w:val="auto"/>
+        </w:rPr>
+      </w:pPr>
+      <w:r>
+        <w:rPr>
+          <w:rFonts w:cs="Arial"/>
+          <w:color w:val="auto"/>
+        </w:rPr>
+        <w:t xml:space="preserve">5. </w:t>
+      </w:r>
+      <w:r>
+        <w:rPr>
+          <w:rFonts w:cs="Arial"/>
+          <w:color w:val="auto"/>
+        </w:rPr>
+        <w:t>Ставит высокий рейтинг</w:t>
+      </w:r>
+    </w:p>
+    <w:p>
+      <w:pPr>
+        <w:jc w:val="left"/>
+        <w:rPr>
+          <w:rFonts w:cs="Arial"/>
+          <w:color w:val="auto"/>
+        </w:rPr>
+      </w:pPr>
+      <w:r>
+        <w:rPr>
+          <w:rFonts w:cs="Arial"/>
+          <w:color w:val="auto"/>
+        </w:rPr>
+        <w:t>6. Скролит страницу вниз</w:t>
+      </w:r>
+    </w:p>
+    <w:p>
+      <w:pPr>
+        <w:jc w:val="left"/>
+        <w:rPr>
+          <w:rFonts w:cs="Arial"/>
+          <w:color w:val="auto"/>
+        </w:rPr>
+      </w:pPr>
+      <w:r>
+        <w:rPr>
+          <w:rFonts w:cs="Arial"/>
+          <w:color w:val="auto"/>
+        </w:rPr>
+        <w:t>7. Выбирает продавца и проверяет что все товары от него</w:t>
+      </w:r>
+    </w:p>
+    <w:p>
+      <w:pPr>
+        <w:jc w:val="left"/>
+        <w:rPr>
+          <w:rFonts w:cs="Arial"/>
+          <w:color w:val="auto"/>
+        </w:rPr>
+      </w:pPr>
+      <w:r>
+        <w:rPr>
+          <w:rFonts w:cs="Arial"/>
+          <w:color w:val="auto"/>
+        </w:rPr>
+        <w:t>8. Ставит минимальную цену и проверяет что все товары не дешевле</w:t>
+      </w:r>
+    </w:p>
+    <w:p>
+      <w:pPr>
+        <w:jc w:val="left"/>
+        <w:rPr>
+          <w:rFonts w:cs="Arial"/>
+          <w:color w:val="auto"/>
+        </w:rPr>
+      </w:pPr>
+    </w:p>
+    <w:p>
+      <w:pPr>
+        <w:ind w:left="0" w:firstLine="0"/>
+        <w:jc w:val="left"/>
+        <w:rPr>
+          <w:rFonts w:cs="Arial"/>
+          <w:color w:val="auto"/>
+        </w:rPr>
+      </w:pPr>
     </w:p>
     <w:p>
       <w:pPr>
@@ -1987,53 +2780,185 @@
         </w:rPr>
         <w:t>Выполнение</w:t>
       </w:r>
+    </w:p>
+    <w:p>
+      <w:pPr>
+        <w:pStyle w:val="3"/>
+        <w:rPr>
+          <w:rFonts w:eastAsia="Calibri" w:cs="Arial"/>
+          <w:color w:val="auto"/>
+          <w:szCs w:val="24"/>
+        </w:rPr>
+      </w:pPr>
+      <w:hyperlink r:id="rId6" w:history="1">
+        <w:r>
+          <w:rPr>
+            <w:rStyle w:val="a3"/>
+            <w:rFonts w:eastAsia="Calibri" w:cs="Arial"/>
+            <w:szCs w:val="24"/>
+          </w:rPr>
+          <w:t>https://github.com/Gallade901/tpo-3</w:t>
+        </w:r>
+      </w:hyperlink>
+    </w:p>
+    <w:p>
+      <w:pPr>
+        <w:pStyle w:val="3"/>
+        <w:rPr>
+          <w:rFonts w:cs="Arial"/>
+          <w:color w:val="auto"/>
+          <w:lang w:val="en-US"/>
+        </w:rPr>
+      </w:pPr>
+      <w:r>
+        <w:rPr>
+          <w:rFonts w:cs="Arial"/>
+          <w:color w:val="auto"/>
+        </w:rPr>
+        <w:t xml:space="preserve">Вывод по работе </w:t>
+      </w:r>
+    </w:p>
+    <w:p>
+      <w:pPr>
+        <w:rPr>
+          <w:rFonts w:cs="Arial"/>
+          <w:color w:val="auto"/>
+        </w:rPr>
+      </w:pPr>
+      <w:r>
+        <w:rPr>
+          <w:rFonts w:cs="Arial"/>
+          <w:color w:val="auto"/>
+        </w:rPr>
+        <w:t xml:space="preserve">Я разработал тестовые сценарии на основе </w:t>
+      </w:r>
+      <w:proofErr w:type="spellStart"/>
+      <w:r>
+        <w:rPr>
+          <w:rFonts w:cs="Arial"/>
+          <w:color w:val="auto"/>
+        </w:rPr>
+        <w:t>UseCase</w:t>
+      </w:r>
+      <w:proofErr w:type="spellEnd"/>
+      <w:r>
+        <w:rPr>
+          <w:rFonts w:cs="Arial"/>
+          <w:color w:val="auto"/>
+        </w:rPr>
+        <w:t>-диаграммы для сайта</w:t>
+      </w:r>
+      <w:r>
+        <w:rPr>
+          <w:rFonts w:cs="Arial"/>
+          <w:color w:val="auto"/>
+        </w:rPr>
+        <w:t xml:space="preserve"> </w:t>
+      </w:r>
+      <w:proofErr w:type="spellStart"/>
+      <w:r>
+        <w:rPr>
+          <w:rFonts w:cs="Arial"/>
+          <w:color w:val="auto"/>
+          <w:lang w:val="en-US"/>
+        </w:rPr>
+        <w:t>megaMarket</w:t>
+      </w:r>
+      <w:proofErr w:type="spellEnd"/>
+      <w:r>
+        <w:rPr>
+          <w:rFonts w:cs="Arial"/>
+          <w:color w:val="auto"/>
+        </w:rPr>
+        <w:t xml:space="preserve">, охватив ключевые прецеденты: поиск билетов, оформление бронирования и выбор отелей. С помощью </w:t>
+      </w:r>
+      <w:proofErr w:type="spellStart"/>
+      <w:r>
+        <w:rPr>
+          <w:rFonts w:cs="Arial"/>
+          <w:color w:val="auto"/>
+        </w:rPr>
+        <w:t>Selenium</w:t>
+      </w:r>
+      <w:proofErr w:type="spellEnd"/>
+      <w:r>
+        <w:rPr>
+          <w:rFonts w:cs="Arial"/>
+          <w:color w:val="auto"/>
+        </w:rPr>
+        <w:t xml:space="preserve"> </w:t>
+      </w:r>
+      <w:r>
+        <w:rPr>
+          <w:rFonts w:cs="Arial"/>
+          <w:color w:val="auto"/>
+          <w:lang w:val="en-US"/>
+        </w:rPr>
+        <w:t>WebDriver</w:t>
+      </w:r>
+      <w:r>
+        <w:rPr>
+          <w:rFonts w:cs="Arial"/>
+          <w:color w:val="auto"/>
+        </w:rPr>
+        <w:t xml:space="preserve"> создал шаблоны тестов, организовал их автоматическое исполнение в браузерах </w:t>
+      </w:r>
+      <w:proofErr w:type="spellStart"/>
+      <w:r>
+        <w:rPr>
+          <w:rFonts w:cs="Arial"/>
+          <w:color w:val="auto"/>
+        </w:rPr>
+        <w:t>Firefox</w:t>
+      </w:r>
+      <w:proofErr w:type="spellEnd"/>
+      <w:r>
+        <w:rPr>
+          <w:rFonts w:cs="Arial"/>
+          <w:color w:val="auto"/>
+        </w:rPr>
+        <w:t xml:space="preserve"> и </w:t>
+      </w:r>
+      <w:proofErr w:type="spellStart"/>
+      <w:r>
+        <w:rPr>
+          <w:rFonts w:cs="Arial"/>
+          <w:color w:val="auto"/>
+        </w:rPr>
+        <w:t>Chrome</w:t>
+      </w:r>
+      <w:proofErr w:type="spellEnd"/>
+      <w:r>
+        <w:rPr>
+          <w:rFonts w:cs="Arial"/>
+          <w:color w:val="auto"/>
+        </w:rPr>
+        <w:t xml:space="preserve">. Для работы с динамически генерируемыми элементами использовал </w:t>
+      </w:r>
+      <w:proofErr w:type="spellStart"/>
+      <w:r>
+        <w:rPr>
+          <w:rFonts w:cs="Arial"/>
+          <w:color w:val="auto"/>
+        </w:rPr>
+        <w:t>XPath</w:t>
+      </w:r>
+      <w:proofErr w:type="spellEnd"/>
+      <w:r>
+        <w:rPr>
+          <w:rFonts w:cs="Arial"/>
+          <w:color w:val="auto"/>
+        </w:rPr>
+        <w:t>, что позволил</w:t>
+      </w:r>
       <w:bookmarkStart w:id="0" w:name="_GoBack"/>
       <w:bookmarkEnd w:id="0"/>
-    </w:p>
-    <w:p>
-      <w:pPr>
-        <w:rPr>
-          <w:rFonts w:cs="Arial"/>
-          <w:color w:val="auto"/>
-        </w:rPr>
-      </w:pPr>
-      <w:r>
-        <w:rPr>
-          <w:rFonts w:cs="Arial"/>
-          <w:color w:val="auto"/>
-        </w:rPr>
-        <w:t>https://github.com/Miqvet/testing-lab3.git</w:t>
-      </w:r>
-    </w:p>
-    <w:p>
-      <w:pPr>
-        <w:pStyle w:val="3"/>
-        <w:rPr>
-          <w:rFonts w:cs="Arial"/>
-          <w:color w:val="auto"/>
-        </w:rPr>
-      </w:pPr>
-      <w:r>
-        <w:rPr>
-          <w:rFonts w:cs="Arial"/>
-          <w:color w:val="auto"/>
-        </w:rPr>
-        <w:t xml:space="preserve">Вывод по работе </w:t>
-      </w:r>
-    </w:p>
-    <w:p>
-      <w:pPr>
-        <w:rPr>
-          <w:rFonts w:cs="Arial"/>
-          <w:color w:val="auto"/>
-        </w:rPr>
-      </w:pPr>
-      <w:r>
-        <w:rPr>
-          <w:rFonts w:cs="Arial"/>
-          <w:color w:val="auto"/>
-        </w:rPr>
-        <w:t xml:space="preserve">Я разработал тестовые сценарии на основе </w:t>
+      <w:r>
+        <w:rPr>
+          <w:rFonts w:cs="Arial"/>
+          <w:color w:val="auto"/>
+        </w:rPr>
+        <w:t>о корректно взаимодействовать с интерфейсом. В процессе познакомился с инструментами автоматизации, кросс-</w:t>
       </w:r>
       <w:proofErr w:type="spellStart"/>
       <w:r>
@@ -2041,7 +2966,7 @@
           <w:rFonts w:cs="Arial"/>
           <w:color w:val="auto"/>
         </w:rPr>
-        <w:t>UseCase</w:t>
+        <w:t>браузерным</w:t>
       </w:r>
       <w:proofErr w:type="spellEnd"/>
       <w:r>
@@ -2049,136 +2974,8 @@
           <w:rFonts w:cs="Arial"/>
           <w:color w:val="auto"/>
         </w:rPr>
-        <w:t>-диаграммы для сайта</w:t>
-      </w:r>
-      <w:r>
-        <w:rPr>
-          <w:rFonts w:cs="Arial"/>
-          <w:color w:val="auto"/>
-        </w:rPr>
-        <w:t xml:space="preserve"> </w:t>
-      </w:r>
-      <w:proofErr w:type="spellStart"/>
-      <w:r>
-        <w:rPr>
-          <w:rFonts w:cs="Arial"/>
-          <w:color w:val="auto"/>
-          <w:lang w:val="en-US"/>
-        </w:rPr>
-        <w:t>megaMarket</w:t>
-      </w:r>
-      <w:proofErr w:type="spellEnd"/>
-      <w:r>
-        <w:rPr>
-          <w:rFonts w:cs="Arial"/>
-          <w:color w:val="auto"/>
-        </w:rPr>
-        <w:t xml:space="preserve">, охватив ключевые прецеденты: поиск билетов, оформление бронирования и выбор отелей. С помощью </w:t>
-      </w:r>
-      <w:proofErr w:type="spellStart"/>
-      <w:r>
-        <w:rPr>
-          <w:rFonts w:cs="Arial"/>
-          <w:color w:val="auto"/>
-        </w:rPr>
-        <w:t>Selenium</w:t>
-      </w:r>
-      <w:proofErr w:type="spellEnd"/>
-      <w:r>
-        <w:rPr>
-          <w:rFonts w:cs="Arial"/>
-          <w:color w:val="auto"/>
-        </w:rPr>
-        <w:t xml:space="preserve"> </w:t>
-      </w:r>
-      <w:r>
-        <w:rPr>
-          <w:rFonts w:cs="Arial"/>
-          <w:color w:val="auto"/>
-          <w:lang w:val="en-US"/>
-        </w:rPr>
-        <w:t>WebDriver</w:t>
-      </w:r>
-      <w:r>
-        <w:rPr>
-          <w:rFonts w:cs="Arial"/>
-          <w:color w:val="auto"/>
-        </w:rPr>
-        <w:t xml:space="preserve"> создал шаблоны тестов, организовал их автоматическое исполнение в браузерах </w:t>
-      </w:r>
-      <w:proofErr w:type="spellStart"/>
-      <w:r>
-        <w:rPr>
-          <w:rFonts w:cs="Arial"/>
-          <w:color w:val="auto"/>
-        </w:rPr>
-        <w:t>Firefox</w:t>
-      </w:r>
-      <w:proofErr w:type="spellEnd"/>
-      <w:r>
-        <w:rPr>
-          <w:rFonts w:cs="Arial"/>
-          <w:color w:val="auto"/>
-        </w:rPr>
-        <w:t xml:space="preserve"> и </w:t>
-      </w:r>
-      <w:proofErr w:type="spellStart"/>
-      <w:r>
-        <w:rPr>
-          <w:rFonts w:cs="Arial"/>
-          <w:color w:val="auto"/>
-        </w:rPr>
-        <w:lastRenderedPageBreak/>
-        <w:t>Chrome</w:t>
-      </w:r>
-      <w:proofErr w:type="spellEnd"/>
-      <w:r>
-        <w:rPr>
-          <w:rFonts w:cs="Arial"/>
-          <w:color w:val="auto"/>
-        </w:rPr>
-        <w:t xml:space="preserve">. Для работы с динамически генерируемыми элементами использовал </w:t>
-      </w:r>
-      <w:proofErr w:type="spellStart"/>
-      <w:r>
-        <w:rPr>
-          <w:rFonts w:cs="Arial"/>
-          <w:color w:val="auto"/>
-        </w:rPr>
-        <w:t>XPath</w:t>
-      </w:r>
-      <w:proofErr w:type="spellEnd"/>
-      <w:r>
-        <w:rPr>
-          <w:rFonts w:cs="Arial"/>
-          <w:color w:val="auto"/>
-        </w:rPr>
-        <w:t>, что позволило корректно взаимодействовать с интерфейсом. В процессе познакомился с инструментами автоматизации, кросс-</w:t>
-      </w:r>
-      <w:proofErr w:type="spellStart"/>
-      <w:r>
-        <w:rPr>
-          <w:rFonts w:cs="Arial"/>
-          <w:color w:val="auto"/>
-        </w:rPr>
-        <w:t>браузерным</w:t>
-      </w:r>
-      <w:proofErr w:type="spellEnd"/>
-      <w:r>
-        <w:rPr>
-          <w:rFonts w:cs="Arial"/>
-          <w:color w:val="auto"/>
-        </w:rPr>
         <w:t xml:space="preserve"> тестированием и методами адаптации скриптов под изменяемую структуру DOM. Это позволило углубить навыки в тестировании веб-приложений с динамическим контентом.</w:t>
       </w:r>
-    </w:p>
-    <w:p>
-      <w:pPr>
-        <w:rPr>
-          <w:rFonts w:cs="Arial"/>
-          <w:color w:val="auto"/>
-        </w:rPr>
-      </w:pPr>
     </w:p>
     <w:sectPr>
       <w:pgSz w:w="11906" w:h="16838"/>
